--- a/Wall Stress/Unit8/8-3.docx
+++ b/Wall Stress/Unit8/8-3.docx
@@ -6,13 +6,15 @@
       <w:pPr>
         <w:rPr>
           <w:rFonts w:ascii="Times New Roman" w:hAnsi="Times New Roman" w:cs="Times New Roman"/>
-          <w:sz w:val="24"/>
-          <w:szCs w:val="24"/>
-        </w:rPr>
-      </w:pPr>
-      <w:r>
-        <w:rPr>
-          <w:rFonts w:ascii="Times New Roman" w:hAnsi="Times New Roman" w:cs="Times New Roman"/>
+          <w:b/>
+          <w:sz w:val="24"/>
+          <w:szCs w:val="24"/>
+        </w:rPr>
+      </w:pPr>
+      <w:r>
+        <w:rPr>
+          <w:rFonts w:ascii="Times New Roman" w:hAnsi="Times New Roman" w:cs="Times New Roman"/>
+          <w:b/>
           <w:sz w:val="24"/>
           <w:szCs w:val="24"/>
         </w:rPr>
@@ -214,6 +216,8 @@
         </w:rPr>
         <w:t>Come in! Hi Khae</w:t>
       </w:r>
+      <w:bookmarkStart w:id="0" w:name="_GoBack"/>
+      <w:bookmarkEnd w:id="0"/>
     </w:p>
     <w:p>
       <w:pPr>
@@ -1155,15 +1159,7 @@
           <w:sz w:val="24"/>
           <w:szCs w:val="24"/>
         </w:rPr>
-        <w:t xml:space="preserve">No, you can’t. </w:t>
-      </w:r>
-      <w:r>
-        <w:rPr>
-          <w:rFonts w:ascii="Times New Roman" w:hAnsi="Times New Roman" w:cs="Times New Roman"/>
-          <w:sz w:val="24"/>
-          <w:szCs w:val="24"/>
-        </w:rPr>
-        <w:t>The Big Boss says you can’t watch TV at work!</w:t>
+        <w:t>No, you can’t. The Big Boss says you can’t watch TV at work!</w:t>
       </w:r>
     </w:p>
     <w:p>
@@ -1566,8 +1562,6 @@
         </w:rPr>
         <w:t>Jim can talk to Anne in English</w:t>
       </w:r>
-      <w:bookmarkStart w:id="0" w:name="_GoBack"/>
-      <w:bookmarkEnd w:id="0"/>
     </w:p>
     <w:sectPr>
       <w:pgSz w:w="12240" w:h="15840"/>

--- a/Wall Stress/Unit8/8-3.docx
+++ b/Wall Stress/Unit8/8-3.docx
@@ -38,6 +38,7 @@
         </w:rPr>
         <w:t xml:space="preserve">Hey, </w:t>
       </w:r>
+      <w:proofErr w:type="spellStart"/>
       <w:r>
         <w:rPr>
           <w:rFonts w:ascii="Times New Roman" w:hAnsi="Times New Roman" w:cs="Times New Roman"/>
@@ -46,6 +47,7 @@
         </w:rPr>
         <w:t>Aanya</w:t>
       </w:r>
+      <w:proofErr w:type="spellEnd"/>
       <w:r>
         <w:rPr>
           <w:rFonts w:ascii="Times New Roman" w:hAnsi="Times New Roman" w:cs="Times New Roman"/>
@@ -96,7 +98,25 @@
           <w:sz w:val="24"/>
           <w:szCs w:val="24"/>
         </w:rPr>
-        <w:t xml:space="preserve">I’m sorry Khae. </w:t>
+        <w:t xml:space="preserve">I’m sorry </w:t>
+      </w:r>
+      <w:proofErr w:type="spellStart"/>
+      <w:r>
+        <w:rPr>
+          <w:rFonts w:ascii="Times New Roman" w:hAnsi="Times New Roman" w:cs="Times New Roman"/>
+          <w:sz w:val="24"/>
+          <w:szCs w:val="24"/>
+        </w:rPr>
+        <w:t>Khae</w:t>
+      </w:r>
+      <w:proofErr w:type="spellEnd"/>
+      <w:r>
+        <w:rPr>
+          <w:rFonts w:ascii="Times New Roman" w:hAnsi="Times New Roman" w:cs="Times New Roman"/>
+          <w:sz w:val="24"/>
+          <w:szCs w:val="24"/>
+        </w:rPr>
+        <w:t xml:space="preserve">. </w:t>
       </w:r>
       <w:r>
         <w:rPr>
@@ -182,6 +202,7 @@
         </w:rPr>
         <w:t xml:space="preserve">Thank you </w:t>
       </w:r>
+      <w:proofErr w:type="spellStart"/>
       <w:r>
         <w:rPr>
           <w:rFonts w:ascii="Times New Roman" w:hAnsi="Times New Roman" w:cs="Times New Roman"/>
@@ -190,34 +211,59 @@
         </w:rPr>
         <w:t>Aanya</w:t>
       </w:r>
-    </w:p>
-    <w:p>
-      <w:pPr>
-        <w:rPr>
-          <w:rFonts w:ascii="Times New Roman" w:hAnsi="Times New Roman" w:cs="Times New Roman"/>
-          <w:sz w:val="24"/>
-          <w:szCs w:val="24"/>
-        </w:rPr>
-      </w:pPr>
-    </w:p>
-    <w:p>
-      <w:pPr>
-        <w:rPr>
-          <w:rFonts w:ascii="Times New Roman" w:hAnsi="Times New Roman" w:cs="Times New Roman"/>
-          <w:sz w:val="24"/>
-          <w:szCs w:val="24"/>
-        </w:rPr>
-      </w:pPr>
-      <w:r>
-        <w:rPr>
-          <w:rFonts w:ascii="Times New Roman" w:hAnsi="Times New Roman" w:cs="Times New Roman"/>
-          <w:sz w:val="24"/>
-          <w:szCs w:val="24"/>
-        </w:rPr>
-        <w:t>Come in! Hi Khae</w:t>
-      </w:r>
-      <w:bookmarkStart w:id="0" w:name="_GoBack"/>
-      <w:bookmarkEnd w:id="0"/>
+      <w:proofErr w:type="spellEnd"/>
+      <w:r>
+        <w:rPr>
+          <w:rFonts w:ascii="Times New Roman" w:hAnsi="Times New Roman" w:cs="Times New Roman"/>
+          <w:sz w:val="24"/>
+          <w:szCs w:val="24"/>
+        </w:rPr>
+        <w:t>.</w:t>
+      </w:r>
+    </w:p>
+    <w:p>
+      <w:pPr>
+        <w:rPr>
+          <w:rFonts w:ascii="Times New Roman" w:hAnsi="Times New Roman" w:cs="Times New Roman"/>
+          <w:sz w:val="24"/>
+          <w:szCs w:val="24"/>
+        </w:rPr>
+      </w:pPr>
+    </w:p>
+    <w:p>
+      <w:pPr>
+        <w:rPr>
+          <w:rFonts w:ascii="Times New Roman" w:hAnsi="Times New Roman" w:cs="Times New Roman"/>
+          <w:sz w:val="24"/>
+          <w:szCs w:val="24"/>
+        </w:rPr>
+      </w:pPr>
+      <w:r>
+        <w:rPr>
+          <w:rFonts w:ascii="Times New Roman" w:hAnsi="Times New Roman" w:cs="Times New Roman"/>
+          <w:sz w:val="24"/>
+          <w:szCs w:val="24"/>
+        </w:rPr>
+        <w:t xml:space="preserve">Come in! Hi </w:t>
+      </w:r>
+      <w:proofErr w:type="spellStart"/>
+      <w:r>
+        <w:rPr>
+          <w:rFonts w:ascii="Times New Roman" w:hAnsi="Times New Roman" w:cs="Times New Roman"/>
+          <w:sz w:val="24"/>
+          <w:szCs w:val="24"/>
+        </w:rPr>
+        <w:t>Khae</w:t>
+      </w:r>
+      <w:proofErr w:type="spellEnd"/>
+      <w:r>
+        <w:rPr>
+          <w:rFonts w:ascii="Times New Roman" w:hAnsi="Times New Roman" w:cs="Times New Roman"/>
+          <w:sz w:val="24"/>
+          <w:szCs w:val="24"/>
+        </w:rPr>
+        <w:t>.</w:t>
+      </w:r>
     </w:p>
     <w:p>
       <w:pPr>
@@ -494,6 +540,14 @@
         </w:rPr>
         <w:t xml:space="preserve"> this work</w:t>
       </w:r>
+      <w:r>
+        <w:rPr>
+          <w:rFonts w:ascii="Times New Roman" w:hAnsi="Times New Roman" w:cs="Times New Roman"/>
+          <w:sz w:val="24"/>
+          <w:szCs w:val="24"/>
+        </w:rPr>
+        <w:t>?</w:t>
+      </w:r>
     </w:p>
     <w:p>
       <w:pPr>
@@ -667,22 +721,48 @@
         </w:rPr>
         <w:t>It’s okay</w:t>
       </w:r>
-    </w:p>
-    <w:p>
-      <w:pPr>
-        <w:rPr>
-          <w:rFonts w:ascii="Times New Roman" w:hAnsi="Times New Roman" w:cs="Times New Roman"/>
-          <w:sz w:val="24"/>
-          <w:szCs w:val="24"/>
-        </w:rPr>
-      </w:pPr>
-      <w:r>
-        <w:rPr>
-          <w:rFonts w:ascii="Times New Roman" w:hAnsi="Times New Roman" w:cs="Times New Roman"/>
-          <w:sz w:val="24"/>
-          <w:szCs w:val="24"/>
-        </w:rPr>
-        <w:t>Khae. Can you close the door</w:t>
+      <w:r>
+        <w:rPr>
+          <w:rFonts w:ascii="Times New Roman" w:hAnsi="Times New Roman" w:cs="Times New Roman"/>
+          <w:sz w:val="24"/>
+          <w:szCs w:val="24"/>
+        </w:rPr>
+        <w:t>.</w:t>
+      </w:r>
+    </w:p>
+    <w:p>
+      <w:pPr>
+        <w:rPr>
+          <w:rFonts w:ascii="Times New Roman" w:hAnsi="Times New Roman" w:cs="Times New Roman"/>
+          <w:sz w:val="24"/>
+          <w:szCs w:val="24"/>
+        </w:rPr>
+      </w:pPr>
+      <w:proofErr w:type="spellStart"/>
+      <w:r>
+        <w:rPr>
+          <w:rFonts w:ascii="Times New Roman" w:hAnsi="Times New Roman" w:cs="Times New Roman"/>
+          <w:sz w:val="24"/>
+          <w:szCs w:val="24"/>
+        </w:rPr>
+        <w:t>Khae</w:t>
+      </w:r>
+      <w:proofErr w:type="spellEnd"/>
+      <w:r>
+        <w:rPr>
+          <w:rFonts w:ascii="Times New Roman" w:hAnsi="Times New Roman" w:cs="Times New Roman"/>
+          <w:sz w:val="24"/>
+          <w:szCs w:val="24"/>
+        </w:rPr>
+        <w:t>. Can you close the door</w:t>
+      </w:r>
+      <w:r>
+        <w:rPr>
+          <w:rFonts w:ascii="Times New Roman" w:hAnsi="Times New Roman" w:cs="Times New Roman"/>
+          <w:sz w:val="24"/>
+          <w:szCs w:val="24"/>
+        </w:rPr>
+        <w:t>?</w:t>
       </w:r>
     </w:p>
     <w:p>
@@ -843,7 +923,15 @@
           <w:sz w:val="24"/>
           <w:szCs w:val="24"/>
         </w:rPr>
-        <w:t xml:space="preserve"> the Tv. It’s very small!</w:t>
+        <w:t xml:space="preserve"> the TV</w:t>
+      </w:r>
+      <w:r>
+        <w:rPr>
+          <w:rFonts w:ascii="Times New Roman" w:hAnsi="Times New Roman" w:cs="Times New Roman"/>
+          <w:sz w:val="24"/>
+          <w:szCs w:val="24"/>
+        </w:rPr>
+        <w:t>. It’s very small!</w:t>
       </w:r>
     </w:p>
     <w:p>
@@ -922,7 +1010,25 @@
           <w:sz w:val="24"/>
           <w:szCs w:val="24"/>
         </w:rPr>
-        <w:t>What does Khae want?</w:t>
+        <w:t xml:space="preserve">What does </w:t>
+      </w:r>
+      <w:proofErr w:type="spellStart"/>
+      <w:r>
+        <w:rPr>
+          <w:rFonts w:ascii="Times New Roman" w:hAnsi="Times New Roman" w:cs="Times New Roman"/>
+          <w:sz w:val="24"/>
+          <w:szCs w:val="24"/>
+        </w:rPr>
+        <w:t>Khae</w:t>
+      </w:r>
+      <w:proofErr w:type="spellEnd"/>
+      <w:r>
+        <w:rPr>
+          <w:rFonts w:ascii="Times New Roman" w:hAnsi="Times New Roman" w:cs="Times New Roman"/>
+          <w:sz w:val="24"/>
+          <w:szCs w:val="24"/>
+        </w:rPr>
+        <w:t xml:space="preserve"> want?</w:t>
       </w:r>
     </w:p>
     <w:p>
@@ -938,30 +1044,68 @@
           <w:szCs w:val="24"/>
         </w:rPr>
       </w:pPr>
-      <w:r>
-        <w:rPr>
-          <w:rFonts w:ascii="Times New Roman" w:hAnsi="Times New Roman" w:cs="Times New Roman"/>
-          <w:sz w:val="24"/>
-          <w:szCs w:val="24"/>
-        </w:rPr>
-        <w:t>Khae wants help with her work</w:t>
-      </w:r>
-    </w:p>
-    <w:p>
-      <w:pPr>
-        <w:rPr>
-          <w:rFonts w:ascii="Times New Roman" w:hAnsi="Times New Roman" w:cs="Times New Roman"/>
-          <w:sz w:val="24"/>
-          <w:szCs w:val="24"/>
-        </w:rPr>
-      </w:pPr>
-      <w:r>
-        <w:rPr>
-          <w:rFonts w:ascii="Times New Roman" w:hAnsi="Times New Roman" w:cs="Times New Roman"/>
-          <w:sz w:val="24"/>
-          <w:szCs w:val="24"/>
-        </w:rPr>
-        <w:t>Aanya doesn’t help Khae now. Why?</w:t>
+      <w:proofErr w:type="spellStart"/>
+      <w:r>
+        <w:rPr>
+          <w:rFonts w:ascii="Times New Roman" w:hAnsi="Times New Roman" w:cs="Times New Roman"/>
+          <w:sz w:val="24"/>
+          <w:szCs w:val="24"/>
+        </w:rPr>
+        <w:t>Khae</w:t>
+      </w:r>
+      <w:proofErr w:type="spellEnd"/>
+      <w:r>
+        <w:rPr>
+          <w:rFonts w:ascii="Times New Roman" w:hAnsi="Times New Roman" w:cs="Times New Roman"/>
+          <w:sz w:val="24"/>
+          <w:szCs w:val="24"/>
+        </w:rPr>
+        <w:t xml:space="preserve"> wants help with her work</w:t>
+      </w:r>
+    </w:p>
+    <w:p>
+      <w:pPr>
+        <w:rPr>
+          <w:rFonts w:ascii="Times New Roman" w:hAnsi="Times New Roman" w:cs="Times New Roman"/>
+          <w:sz w:val="24"/>
+          <w:szCs w:val="24"/>
+        </w:rPr>
+      </w:pPr>
+      <w:proofErr w:type="spellStart"/>
+      <w:r>
+        <w:rPr>
+          <w:rFonts w:ascii="Times New Roman" w:hAnsi="Times New Roman" w:cs="Times New Roman"/>
+          <w:sz w:val="24"/>
+          <w:szCs w:val="24"/>
+        </w:rPr>
+        <w:t>Aanya</w:t>
+      </w:r>
+      <w:proofErr w:type="spellEnd"/>
+      <w:r>
+        <w:rPr>
+          <w:rFonts w:ascii="Times New Roman" w:hAnsi="Times New Roman" w:cs="Times New Roman"/>
+          <w:sz w:val="24"/>
+          <w:szCs w:val="24"/>
+        </w:rPr>
+        <w:t xml:space="preserve"> doesn’t help </w:t>
+      </w:r>
+      <w:proofErr w:type="spellStart"/>
+      <w:r>
+        <w:rPr>
+          <w:rFonts w:ascii="Times New Roman" w:hAnsi="Times New Roman" w:cs="Times New Roman"/>
+          <w:sz w:val="24"/>
+          <w:szCs w:val="24"/>
+        </w:rPr>
+        <w:t>Khae</w:t>
+      </w:r>
+      <w:proofErr w:type="spellEnd"/>
+      <w:r>
+        <w:rPr>
+          <w:rFonts w:ascii="Times New Roman" w:hAnsi="Times New Roman" w:cs="Times New Roman"/>
+          <w:sz w:val="24"/>
+          <w:szCs w:val="24"/>
+        </w:rPr>
+        <w:t xml:space="preserve"> now. Why?</w:t>
       </w:r>
     </w:p>
     <w:p>
@@ -994,30 +1138,58 @@
           <w:szCs w:val="24"/>
         </w:rPr>
       </w:pPr>
-      <w:r>
-        <w:rPr>
-          <w:rFonts w:ascii="Times New Roman" w:hAnsi="Times New Roman" w:cs="Times New Roman"/>
-          <w:sz w:val="24"/>
-          <w:szCs w:val="24"/>
-        </w:rPr>
-        <w:t>Khae needs help with her design</w:t>
-      </w:r>
-    </w:p>
-    <w:p>
-      <w:pPr>
-        <w:rPr>
-          <w:rFonts w:ascii="Times New Roman" w:hAnsi="Times New Roman" w:cs="Times New Roman"/>
-          <w:sz w:val="24"/>
-          <w:szCs w:val="24"/>
-        </w:rPr>
-      </w:pPr>
-      <w:r>
-        <w:rPr>
-          <w:rFonts w:ascii="Times New Roman" w:hAnsi="Times New Roman" w:cs="Times New Roman"/>
-          <w:sz w:val="24"/>
-          <w:szCs w:val="24"/>
-        </w:rPr>
-        <w:t>Marco doesn’t help Khae. Why?</w:t>
+      <w:proofErr w:type="spellStart"/>
+      <w:r>
+        <w:rPr>
+          <w:rFonts w:ascii="Times New Roman" w:hAnsi="Times New Roman" w:cs="Times New Roman"/>
+          <w:sz w:val="24"/>
+          <w:szCs w:val="24"/>
+        </w:rPr>
+        <w:t>Khae</w:t>
+      </w:r>
+      <w:proofErr w:type="spellEnd"/>
+      <w:r>
+        <w:rPr>
+          <w:rFonts w:ascii="Times New Roman" w:hAnsi="Times New Roman" w:cs="Times New Roman"/>
+          <w:sz w:val="24"/>
+          <w:szCs w:val="24"/>
+        </w:rPr>
+        <w:t xml:space="preserve"> needs help with her design</w:t>
+      </w:r>
+    </w:p>
+    <w:p>
+      <w:pPr>
+        <w:rPr>
+          <w:rFonts w:ascii="Times New Roman" w:hAnsi="Times New Roman" w:cs="Times New Roman"/>
+          <w:sz w:val="24"/>
+          <w:szCs w:val="24"/>
+        </w:rPr>
+      </w:pPr>
+      <w:r>
+        <w:rPr>
+          <w:rFonts w:ascii="Times New Roman" w:hAnsi="Times New Roman" w:cs="Times New Roman"/>
+          <w:sz w:val="24"/>
+          <w:szCs w:val="24"/>
+        </w:rPr>
+        <w:t xml:space="preserve">Marco doesn’t help </w:t>
+      </w:r>
+      <w:proofErr w:type="spellStart"/>
+      <w:r>
+        <w:rPr>
+          <w:rFonts w:ascii="Times New Roman" w:hAnsi="Times New Roman" w:cs="Times New Roman"/>
+          <w:sz w:val="24"/>
+          <w:szCs w:val="24"/>
+        </w:rPr>
+        <w:t>Khae</w:t>
+      </w:r>
+      <w:proofErr w:type="spellEnd"/>
+      <w:r>
+        <w:rPr>
+          <w:rFonts w:ascii="Times New Roman" w:hAnsi="Times New Roman" w:cs="Times New Roman"/>
+          <w:sz w:val="24"/>
+          <w:szCs w:val="24"/>
+        </w:rPr>
+        <w:t>. Why?</w:t>
       </w:r>
     </w:p>
     <w:p>
@@ -1134,7 +1306,23 @@
           <w:sz w:val="24"/>
           <w:szCs w:val="24"/>
         </w:rPr>
-        <w:t>Yes, It is! Computers are great! I watch the football</w:t>
+        <w:t>Y</w:t>
+      </w:r>
+      <w:r>
+        <w:rPr>
+          <w:rFonts w:ascii="Times New Roman" w:hAnsi="Times New Roman" w:cs="Times New Roman"/>
+          <w:sz w:val="24"/>
+          <w:szCs w:val="24"/>
+        </w:rPr>
+        <w:t xml:space="preserve">es. </w:t>
+      </w:r>
+      <w:r>
+        <w:rPr>
+          <w:rFonts w:ascii="Times New Roman" w:hAnsi="Times New Roman" w:cs="Times New Roman"/>
+          <w:sz w:val="24"/>
+          <w:szCs w:val="24"/>
+        </w:rPr>
+        <w:t>It is! Computers are great! I watch the football</w:t>
       </w:r>
       <w:r>
         <w:rPr>
@@ -1159,7 +1347,17 @@
           <w:sz w:val="24"/>
           <w:szCs w:val="24"/>
         </w:rPr>
-        <w:t>No, you can’t. The Big Boss says you can’t watch TV at work!</w:t>
+        <w:t>No, you can’t. The Big Boss says you can’t watch</w:t>
+      </w:r>
+      <w:bookmarkStart w:id="0" w:name="_GoBack"/>
+      <w:bookmarkEnd w:id="0"/>
+      <w:r>
+        <w:rPr>
+          <w:rFonts w:ascii="Times New Roman" w:hAnsi="Times New Roman" w:cs="Times New Roman"/>
+          <w:sz w:val="24"/>
+          <w:szCs w:val="24"/>
+        </w:rPr>
+        <w:t xml:space="preserve"> TV at work!</w:t>
       </w:r>
     </w:p>
     <w:p>
@@ -1234,7 +1432,15 @@
           <w:sz w:val="24"/>
           <w:szCs w:val="24"/>
         </w:rPr>
-        <w:t>Then I cant’t watch</w:t>
+        <w:t>Then I can</w:t>
+      </w:r>
+      <w:r>
+        <w:rPr>
+          <w:rFonts w:ascii="Times New Roman" w:hAnsi="Times New Roman" w:cs="Times New Roman"/>
+          <w:sz w:val="24"/>
+          <w:szCs w:val="24"/>
+        </w:rPr>
+        <w:t>’t watch</w:t>
       </w:r>
       <w:r>
         <w:rPr>
@@ -1334,7 +1540,7 @@
           <w:sz w:val="24"/>
           <w:szCs w:val="24"/>
         </w:rPr>
-        <w:t xml:space="preserve"> . I want</w:t>
+        <w:t>. I want</w:t>
       </w:r>
       <w:r>
         <w:rPr>
@@ -1385,7 +1591,23 @@
           <w:sz w:val="24"/>
           <w:szCs w:val="24"/>
         </w:rPr>
-        <w:t>e Big Boss? No, thank you I want to ask hime about football at work</w:t>
+        <w:t xml:space="preserve">e Big Boss? </w:t>
+      </w:r>
+      <w:r>
+        <w:rPr>
+          <w:rFonts w:ascii="Times New Roman" w:hAnsi="Times New Roman" w:cs="Times New Roman"/>
+          <w:sz w:val="24"/>
+          <w:szCs w:val="24"/>
+        </w:rPr>
+        <w:t>No, thank you I want to ask him</w:t>
+      </w:r>
+      <w:r>
+        <w:rPr>
+          <w:rFonts w:ascii="Times New Roman" w:hAnsi="Times New Roman" w:cs="Times New Roman"/>
+          <w:sz w:val="24"/>
+          <w:szCs w:val="24"/>
+        </w:rPr>
+        <w:t xml:space="preserve"> about football at work</w:t>
       </w:r>
     </w:p>
     <w:p>
@@ -1428,7 +1650,43 @@
           <w:sz w:val="24"/>
           <w:szCs w:val="24"/>
         </w:rPr>
-        <w:t>My name is Jim. I love languages! I am from New York, but I speak English, French, and Chinese. My roommates speak many languages, too. Jiaqui is from China, and he can speak Chinese. Anne is from France, so she speaks French. But Anne does not speak Chinese, and Jiaqui does not speak French – we all talk to each other in English.</w:t>
+        <w:t xml:space="preserve">My name is Jim. I love languages! I am from New York, but I speak English, French, and Chinese. My roommates speak many languages, too. </w:t>
+      </w:r>
+      <w:proofErr w:type="spellStart"/>
+      <w:r>
+        <w:rPr>
+          <w:rFonts w:ascii="Times New Roman" w:hAnsi="Times New Roman" w:cs="Times New Roman"/>
+          <w:sz w:val="24"/>
+          <w:szCs w:val="24"/>
+        </w:rPr>
+        <w:t>Jiaqui</w:t>
+      </w:r>
+      <w:proofErr w:type="spellEnd"/>
+      <w:r>
+        <w:rPr>
+          <w:rFonts w:ascii="Times New Roman" w:hAnsi="Times New Roman" w:cs="Times New Roman"/>
+          <w:sz w:val="24"/>
+          <w:szCs w:val="24"/>
+        </w:rPr>
+        <w:t xml:space="preserve"> is from China, and he can speak Chinese. Anne is from France, so she speaks French. But Anne does not speak Chinese, and </w:t>
+      </w:r>
+      <w:proofErr w:type="spellStart"/>
+      <w:r>
+        <w:rPr>
+          <w:rFonts w:ascii="Times New Roman" w:hAnsi="Times New Roman" w:cs="Times New Roman"/>
+          <w:sz w:val="24"/>
+          <w:szCs w:val="24"/>
+        </w:rPr>
+        <w:t>Jiaqui</w:t>
+      </w:r>
+      <w:proofErr w:type="spellEnd"/>
+      <w:r>
+        <w:rPr>
+          <w:rFonts w:ascii="Times New Roman" w:hAnsi="Times New Roman" w:cs="Times New Roman"/>
+          <w:sz w:val="24"/>
+          <w:szCs w:val="24"/>
+        </w:rPr>
+        <w:t xml:space="preserve"> does not speak French – we all talk to each other in English.</w:t>
       </w:r>
     </w:p>
     <w:p>
@@ -1444,13 +1702,23 @@
           <w:szCs w:val="24"/>
         </w:rPr>
       </w:pPr>
-      <w:r>
-        <w:rPr>
-          <w:rFonts w:ascii="Times New Roman" w:hAnsi="Times New Roman" w:cs="Times New Roman"/>
-          <w:sz w:val="24"/>
-          <w:szCs w:val="24"/>
-        </w:rPr>
-        <w:t>Jiaqui can’t speak French</w:t>
+      <w:proofErr w:type="spellStart"/>
+      <w:r>
+        <w:rPr>
+          <w:rFonts w:ascii="Times New Roman" w:hAnsi="Times New Roman" w:cs="Times New Roman"/>
+          <w:sz w:val="24"/>
+          <w:szCs w:val="24"/>
+        </w:rPr>
+        <w:t>Jiaqui</w:t>
+      </w:r>
+      <w:proofErr w:type="spellEnd"/>
+      <w:r>
+        <w:rPr>
+          <w:rFonts w:ascii="Times New Roman" w:hAnsi="Times New Roman" w:cs="Times New Roman"/>
+          <w:sz w:val="24"/>
+          <w:szCs w:val="24"/>
+        </w:rPr>
+        <w:t xml:space="preserve"> can’t speak French</w:t>
       </w:r>
     </w:p>
     <w:p>
@@ -1494,7 +1762,23 @@
           <w:sz w:val="24"/>
           <w:szCs w:val="24"/>
         </w:rPr>
-        <w:t>Anne can speak French and Englist only</w:t>
+        <w:t>A</w:t>
+      </w:r>
+      <w:r>
+        <w:rPr>
+          <w:rFonts w:ascii="Times New Roman" w:hAnsi="Times New Roman" w:cs="Times New Roman"/>
+          <w:sz w:val="24"/>
+          <w:szCs w:val="24"/>
+        </w:rPr>
+        <w:t>nne can speak French and English</w:t>
+      </w:r>
+      <w:r>
+        <w:rPr>
+          <w:rFonts w:ascii="Times New Roman" w:hAnsi="Times New Roman" w:cs="Times New Roman"/>
+          <w:sz w:val="24"/>
+          <w:szCs w:val="24"/>
+        </w:rPr>
+        <w:t xml:space="preserve"> only</w:t>
       </w:r>
     </w:p>
     <w:p>
@@ -1510,13 +1794,23 @@
           <w:szCs w:val="24"/>
         </w:rPr>
       </w:pPr>
-      <w:r>
-        <w:rPr>
-          <w:rFonts w:ascii="Times New Roman" w:hAnsi="Times New Roman" w:cs="Times New Roman"/>
-          <w:sz w:val="24"/>
-          <w:szCs w:val="24"/>
-        </w:rPr>
-        <w:t>Jiaqui can’t talk to Jin in French</w:t>
+      <w:proofErr w:type="spellStart"/>
+      <w:r>
+        <w:rPr>
+          <w:rFonts w:ascii="Times New Roman" w:hAnsi="Times New Roman" w:cs="Times New Roman"/>
+          <w:sz w:val="24"/>
+          <w:szCs w:val="24"/>
+        </w:rPr>
+        <w:t>Jiaqui</w:t>
+      </w:r>
+      <w:proofErr w:type="spellEnd"/>
+      <w:r>
+        <w:rPr>
+          <w:rFonts w:ascii="Times New Roman" w:hAnsi="Times New Roman" w:cs="Times New Roman"/>
+          <w:sz w:val="24"/>
+          <w:szCs w:val="24"/>
+        </w:rPr>
+        <w:t xml:space="preserve"> can’t talk to Jin in French</w:t>
       </w:r>
     </w:p>
     <w:p>
@@ -1538,7 +1832,25 @@
           <w:sz w:val="24"/>
           <w:szCs w:val="24"/>
         </w:rPr>
-        <w:t>Anne can’t talk to Jiaqui in French</w:t>
+        <w:t xml:space="preserve">Anne can’t talk to </w:t>
+      </w:r>
+      <w:proofErr w:type="spellStart"/>
+      <w:r>
+        <w:rPr>
+          <w:rFonts w:ascii="Times New Roman" w:hAnsi="Times New Roman" w:cs="Times New Roman"/>
+          <w:sz w:val="24"/>
+          <w:szCs w:val="24"/>
+        </w:rPr>
+        <w:t>Jiaqui</w:t>
+      </w:r>
+      <w:proofErr w:type="spellEnd"/>
+      <w:r>
+        <w:rPr>
+          <w:rFonts w:ascii="Times New Roman" w:hAnsi="Times New Roman" w:cs="Times New Roman"/>
+          <w:sz w:val="24"/>
+          <w:szCs w:val="24"/>
+        </w:rPr>
+        <w:t xml:space="preserve"> in French</w:t>
       </w:r>
     </w:p>
     <w:p>

--- a/Wall Stress/Unit8/8-3.docx
+++ b/Wall Stress/Unit8/8-3.docx
@@ -38,7 +38,6 @@
         </w:rPr>
         <w:t xml:space="preserve">Hey, </w:t>
       </w:r>
-      <w:proofErr w:type="spellStart"/>
       <w:r>
         <w:rPr>
           <w:rFonts w:ascii="Times New Roman" w:hAnsi="Times New Roman" w:cs="Times New Roman"/>
@@ -47,7 +46,6 @@
         </w:rPr>
         <w:t>Aanya</w:t>
       </w:r>
-      <w:proofErr w:type="spellEnd"/>
       <w:r>
         <w:rPr>
           <w:rFonts w:ascii="Times New Roman" w:hAnsi="Times New Roman" w:cs="Times New Roman"/>
@@ -98,25 +96,7 @@
           <w:sz w:val="24"/>
           <w:szCs w:val="24"/>
         </w:rPr>
-        <w:t xml:space="preserve">I’m sorry </w:t>
-      </w:r>
-      <w:proofErr w:type="spellStart"/>
-      <w:r>
-        <w:rPr>
-          <w:rFonts w:ascii="Times New Roman" w:hAnsi="Times New Roman" w:cs="Times New Roman"/>
-          <w:sz w:val="24"/>
-          <w:szCs w:val="24"/>
-        </w:rPr>
-        <w:t>Khae</w:t>
-      </w:r>
-      <w:proofErr w:type="spellEnd"/>
-      <w:r>
-        <w:rPr>
-          <w:rFonts w:ascii="Times New Roman" w:hAnsi="Times New Roman" w:cs="Times New Roman"/>
-          <w:sz w:val="24"/>
-          <w:szCs w:val="24"/>
-        </w:rPr>
-        <w:t xml:space="preserve">. </w:t>
+        <w:t xml:space="preserve">I’m sorry Khae. </w:t>
       </w:r>
       <w:r>
         <w:rPr>
@@ -202,7 +182,6 @@
         </w:rPr>
         <w:t xml:space="preserve">Thank you </w:t>
       </w:r>
-      <w:proofErr w:type="spellStart"/>
       <w:r>
         <w:rPr>
           <w:rFonts w:ascii="Times New Roman" w:hAnsi="Times New Roman" w:cs="Times New Roman"/>
@@ -211,7 +190,6 @@
         </w:rPr>
         <w:t>Aanya</w:t>
       </w:r>
-      <w:proofErr w:type="spellEnd"/>
       <w:r>
         <w:rPr>
           <w:rFonts w:ascii="Times New Roman" w:hAnsi="Times New Roman" w:cs="Times New Roman"/>
@@ -244,18 +222,8 @@
           <w:sz w:val="24"/>
           <w:szCs w:val="24"/>
         </w:rPr>
-        <w:t xml:space="preserve">Come in! Hi </w:t>
-      </w:r>
-      <w:proofErr w:type="spellStart"/>
-      <w:r>
-        <w:rPr>
-          <w:rFonts w:ascii="Times New Roman" w:hAnsi="Times New Roman" w:cs="Times New Roman"/>
-          <w:sz w:val="24"/>
-          <w:szCs w:val="24"/>
-        </w:rPr>
-        <w:t>Khae</w:t>
-      </w:r>
-      <w:proofErr w:type="spellEnd"/>
+        <w:t>Come in! Hi Khae</w:t>
+      </w:r>
       <w:r>
         <w:rPr>
           <w:rFonts w:ascii="Times New Roman" w:hAnsi="Times New Roman" w:cs="Times New Roman"/>
@@ -738,23 +706,13 @@
           <w:szCs w:val="24"/>
         </w:rPr>
       </w:pPr>
-      <w:proofErr w:type="spellStart"/>
-      <w:r>
-        <w:rPr>
-          <w:rFonts w:ascii="Times New Roman" w:hAnsi="Times New Roman" w:cs="Times New Roman"/>
-          <w:sz w:val="24"/>
-          <w:szCs w:val="24"/>
-        </w:rPr>
-        <w:t>Khae</w:t>
-      </w:r>
-      <w:proofErr w:type="spellEnd"/>
-      <w:r>
-        <w:rPr>
-          <w:rFonts w:ascii="Times New Roman" w:hAnsi="Times New Roman" w:cs="Times New Roman"/>
-          <w:sz w:val="24"/>
-          <w:szCs w:val="24"/>
-        </w:rPr>
-        <w:t>. Can you close the door</w:t>
+      <w:r>
+        <w:rPr>
+          <w:rFonts w:ascii="Times New Roman" w:hAnsi="Times New Roman" w:cs="Times New Roman"/>
+          <w:sz w:val="24"/>
+          <w:szCs w:val="24"/>
+        </w:rPr>
+        <w:t>Khae. Can you close the door</w:t>
       </w:r>
       <w:r>
         <w:rPr>
@@ -1010,25 +968,7 @@
           <w:sz w:val="24"/>
           <w:szCs w:val="24"/>
         </w:rPr>
-        <w:t xml:space="preserve">What does </w:t>
-      </w:r>
-      <w:proofErr w:type="spellStart"/>
-      <w:r>
-        <w:rPr>
-          <w:rFonts w:ascii="Times New Roman" w:hAnsi="Times New Roman" w:cs="Times New Roman"/>
-          <w:sz w:val="24"/>
-          <w:szCs w:val="24"/>
-        </w:rPr>
-        <w:t>Khae</w:t>
-      </w:r>
-      <w:proofErr w:type="spellEnd"/>
-      <w:r>
-        <w:rPr>
-          <w:rFonts w:ascii="Times New Roman" w:hAnsi="Times New Roman" w:cs="Times New Roman"/>
-          <w:sz w:val="24"/>
-          <w:szCs w:val="24"/>
-        </w:rPr>
-        <w:t xml:space="preserve"> want?</w:t>
+        <w:t>What does Khae want?</w:t>
       </w:r>
     </w:p>
     <w:p>
@@ -1044,68 +984,30 @@
           <w:szCs w:val="24"/>
         </w:rPr>
       </w:pPr>
-      <w:proofErr w:type="spellStart"/>
-      <w:r>
-        <w:rPr>
-          <w:rFonts w:ascii="Times New Roman" w:hAnsi="Times New Roman" w:cs="Times New Roman"/>
-          <w:sz w:val="24"/>
-          <w:szCs w:val="24"/>
-        </w:rPr>
-        <w:t>Khae</w:t>
-      </w:r>
-      <w:proofErr w:type="spellEnd"/>
-      <w:r>
-        <w:rPr>
-          <w:rFonts w:ascii="Times New Roman" w:hAnsi="Times New Roman" w:cs="Times New Roman"/>
-          <w:sz w:val="24"/>
-          <w:szCs w:val="24"/>
-        </w:rPr>
-        <w:t xml:space="preserve"> wants help with her work</w:t>
-      </w:r>
-    </w:p>
-    <w:p>
-      <w:pPr>
-        <w:rPr>
-          <w:rFonts w:ascii="Times New Roman" w:hAnsi="Times New Roman" w:cs="Times New Roman"/>
-          <w:sz w:val="24"/>
-          <w:szCs w:val="24"/>
-        </w:rPr>
-      </w:pPr>
-      <w:proofErr w:type="spellStart"/>
-      <w:r>
-        <w:rPr>
-          <w:rFonts w:ascii="Times New Roman" w:hAnsi="Times New Roman" w:cs="Times New Roman"/>
-          <w:sz w:val="24"/>
-          <w:szCs w:val="24"/>
-        </w:rPr>
-        <w:t>Aanya</w:t>
-      </w:r>
-      <w:proofErr w:type="spellEnd"/>
-      <w:r>
-        <w:rPr>
-          <w:rFonts w:ascii="Times New Roman" w:hAnsi="Times New Roman" w:cs="Times New Roman"/>
-          <w:sz w:val="24"/>
-          <w:szCs w:val="24"/>
-        </w:rPr>
-        <w:t xml:space="preserve"> doesn’t help </w:t>
-      </w:r>
-      <w:proofErr w:type="spellStart"/>
-      <w:r>
-        <w:rPr>
-          <w:rFonts w:ascii="Times New Roman" w:hAnsi="Times New Roman" w:cs="Times New Roman"/>
-          <w:sz w:val="24"/>
-          <w:szCs w:val="24"/>
-        </w:rPr>
-        <w:t>Khae</w:t>
-      </w:r>
-      <w:proofErr w:type="spellEnd"/>
-      <w:r>
-        <w:rPr>
-          <w:rFonts w:ascii="Times New Roman" w:hAnsi="Times New Roman" w:cs="Times New Roman"/>
-          <w:sz w:val="24"/>
-          <w:szCs w:val="24"/>
-        </w:rPr>
-        <w:t xml:space="preserve"> now. Why?</w:t>
+      <w:r>
+        <w:rPr>
+          <w:rFonts w:ascii="Times New Roman" w:hAnsi="Times New Roman" w:cs="Times New Roman"/>
+          <w:sz w:val="24"/>
+          <w:szCs w:val="24"/>
+        </w:rPr>
+        <w:t>Khae wants help with her work</w:t>
+      </w:r>
+    </w:p>
+    <w:p>
+      <w:pPr>
+        <w:rPr>
+          <w:rFonts w:ascii="Times New Roman" w:hAnsi="Times New Roman" w:cs="Times New Roman"/>
+          <w:sz w:val="24"/>
+          <w:szCs w:val="24"/>
+        </w:rPr>
+      </w:pPr>
+      <w:r>
+        <w:rPr>
+          <w:rFonts w:ascii="Times New Roman" w:hAnsi="Times New Roman" w:cs="Times New Roman"/>
+          <w:sz w:val="24"/>
+          <w:szCs w:val="24"/>
+        </w:rPr>
+        <w:t>Aanya doesn’t help Khae now. Why?</w:t>
       </w:r>
     </w:p>
     <w:p>
@@ -1138,58 +1040,30 @@
           <w:szCs w:val="24"/>
         </w:rPr>
       </w:pPr>
-      <w:proofErr w:type="spellStart"/>
-      <w:r>
-        <w:rPr>
-          <w:rFonts w:ascii="Times New Roman" w:hAnsi="Times New Roman" w:cs="Times New Roman"/>
-          <w:sz w:val="24"/>
-          <w:szCs w:val="24"/>
-        </w:rPr>
-        <w:t>Khae</w:t>
-      </w:r>
-      <w:proofErr w:type="spellEnd"/>
-      <w:r>
-        <w:rPr>
-          <w:rFonts w:ascii="Times New Roman" w:hAnsi="Times New Roman" w:cs="Times New Roman"/>
-          <w:sz w:val="24"/>
-          <w:szCs w:val="24"/>
-        </w:rPr>
-        <w:t xml:space="preserve"> needs help with her design</w:t>
-      </w:r>
-    </w:p>
-    <w:p>
-      <w:pPr>
-        <w:rPr>
-          <w:rFonts w:ascii="Times New Roman" w:hAnsi="Times New Roman" w:cs="Times New Roman"/>
-          <w:sz w:val="24"/>
-          <w:szCs w:val="24"/>
-        </w:rPr>
-      </w:pPr>
-      <w:r>
-        <w:rPr>
-          <w:rFonts w:ascii="Times New Roman" w:hAnsi="Times New Roman" w:cs="Times New Roman"/>
-          <w:sz w:val="24"/>
-          <w:szCs w:val="24"/>
-        </w:rPr>
-        <w:t xml:space="preserve">Marco doesn’t help </w:t>
-      </w:r>
-      <w:proofErr w:type="spellStart"/>
-      <w:r>
-        <w:rPr>
-          <w:rFonts w:ascii="Times New Roman" w:hAnsi="Times New Roman" w:cs="Times New Roman"/>
-          <w:sz w:val="24"/>
-          <w:szCs w:val="24"/>
-        </w:rPr>
-        <w:t>Khae</w:t>
-      </w:r>
-      <w:proofErr w:type="spellEnd"/>
-      <w:r>
-        <w:rPr>
-          <w:rFonts w:ascii="Times New Roman" w:hAnsi="Times New Roman" w:cs="Times New Roman"/>
-          <w:sz w:val="24"/>
-          <w:szCs w:val="24"/>
-        </w:rPr>
-        <w:t>. Why?</w:t>
+      <w:r>
+        <w:rPr>
+          <w:rFonts w:ascii="Times New Roman" w:hAnsi="Times New Roman" w:cs="Times New Roman"/>
+          <w:sz w:val="24"/>
+          <w:szCs w:val="24"/>
+        </w:rPr>
+        <w:t>Khae needs help with her design</w:t>
+      </w:r>
+    </w:p>
+    <w:p>
+      <w:pPr>
+        <w:rPr>
+          <w:rFonts w:ascii="Times New Roman" w:hAnsi="Times New Roman" w:cs="Times New Roman"/>
+          <w:sz w:val="24"/>
+          <w:szCs w:val="24"/>
+        </w:rPr>
+      </w:pPr>
+      <w:r>
+        <w:rPr>
+          <w:rFonts w:ascii="Times New Roman" w:hAnsi="Times New Roman" w:cs="Times New Roman"/>
+          <w:sz w:val="24"/>
+          <w:szCs w:val="24"/>
+        </w:rPr>
+        <w:t>Marco doesn’t help Khae. Why?</w:t>
       </w:r>
     </w:p>
     <w:p>
@@ -1347,17 +1221,7 @@
           <w:sz w:val="24"/>
           <w:szCs w:val="24"/>
         </w:rPr>
-        <w:t>No, you can’t. The Big Boss says you can’t watch</w:t>
-      </w:r>
-      <w:bookmarkStart w:id="0" w:name="_GoBack"/>
-      <w:bookmarkEnd w:id="0"/>
-      <w:r>
-        <w:rPr>
-          <w:rFonts w:ascii="Times New Roman" w:hAnsi="Times New Roman" w:cs="Times New Roman"/>
-          <w:sz w:val="24"/>
-          <w:szCs w:val="24"/>
-        </w:rPr>
-        <w:t xml:space="preserve"> TV at work!</w:t>
+        <w:t>No, you can’t. The Big Boss says you can’t watch TV at work!</w:t>
       </w:r>
     </w:p>
     <w:p>
@@ -1650,43 +1514,7 @@
           <w:sz w:val="24"/>
           <w:szCs w:val="24"/>
         </w:rPr>
-        <w:t xml:space="preserve">My name is Jim. I love languages! I am from New York, but I speak English, French, and Chinese. My roommates speak many languages, too. </w:t>
-      </w:r>
-      <w:proofErr w:type="spellStart"/>
-      <w:r>
-        <w:rPr>
-          <w:rFonts w:ascii="Times New Roman" w:hAnsi="Times New Roman" w:cs="Times New Roman"/>
-          <w:sz w:val="24"/>
-          <w:szCs w:val="24"/>
-        </w:rPr>
-        <w:t>Jiaqui</w:t>
-      </w:r>
-      <w:proofErr w:type="spellEnd"/>
-      <w:r>
-        <w:rPr>
-          <w:rFonts w:ascii="Times New Roman" w:hAnsi="Times New Roman" w:cs="Times New Roman"/>
-          <w:sz w:val="24"/>
-          <w:szCs w:val="24"/>
-        </w:rPr>
-        <w:t xml:space="preserve"> is from China, and he can speak Chinese. Anne is from France, so she speaks French. But Anne does not speak Chinese, and </w:t>
-      </w:r>
-      <w:proofErr w:type="spellStart"/>
-      <w:r>
-        <w:rPr>
-          <w:rFonts w:ascii="Times New Roman" w:hAnsi="Times New Roman" w:cs="Times New Roman"/>
-          <w:sz w:val="24"/>
-          <w:szCs w:val="24"/>
-        </w:rPr>
-        <w:t>Jiaqui</w:t>
-      </w:r>
-      <w:proofErr w:type="spellEnd"/>
-      <w:r>
-        <w:rPr>
-          <w:rFonts w:ascii="Times New Roman" w:hAnsi="Times New Roman" w:cs="Times New Roman"/>
-          <w:sz w:val="24"/>
-          <w:szCs w:val="24"/>
-        </w:rPr>
-        <w:t xml:space="preserve"> does not speak French – we all talk to each other in English.</w:t>
+        <w:t>My name is Jim. I love languages! I am from New York, but I speak English, French, and Chinese. My roommates speak many languages, too. Jiaqui is from China, and he can speak Chinese. Anne is from France, so she speaks French. But Anne does not speak Chinese, and Jiaqui does not speak French – we all talk to each other in English.</w:t>
       </w:r>
     </w:p>
     <w:p>
@@ -1702,23 +1530,13 @@
           <w:szCs w:val="24"/>
         </w:rPr>
       </w:pPr>
-      <w:proofErr w:type="spellStart"/>
-      <w:r>
-        <w:rPr>
-          <w:rFonts w:ascii="Times New Roman" w:hAnsi="Times New Roman" w:cs="Times New Roman"/>
-          <w:sz w:val="24"/>
-          <w:szCs w:val="24"/>
-        </w:rPr>
-        <w:t>Jiaqui</w:t>
-      </w:r>
-      <w:proofErr w:type="spellEnd"/>
-      <w:r>
-        <w:rPr>
-          <w:rFonts w:ascii="Times New Roman" w:hAnsi="Times New Roman" w:cs="Times New Roman"/>
-          <w:sz w:val="24"/>
-          <w:szCs w:val="24"/>
-        </w:rPr>
-        <w:t xml:space="preserve"> can’t speak French</w:t>
+      <w:r>
+        <w:rPr>
+          <w:rFonts w:ascii="Times New Roman" w:hAnsi="Times New Roman" w:cs="Times New Roman"/>
+          <w:sz w:val="24"/>
+          <w:szCs w:val="24"/>
+        </w:rPr>
+        <w:t>Jiaqui can’t speak French</w:t>
       </w:r>
     </w:p>
     <w:p>
@@ -1794,23 +1612,21 @@
           <w:szCs w:val="24"/>
         </w:rPr>
       </w:pPr>
-      <w:proofErr w:type="spellStart"/>
-      <w:r>
-        <w:rPr>
-          <w:rFonts w:ascii="Times New Roman" w:hAnsi="Times New Roman" w:cs="Times New Roman"/>
-          <w:sz w:val="24"/>
-          <w:szCs w:val="24"/>
-        </w:rPr>
-        <w:t>Jiaqui</w:t>
-      </w:r>
-      <w:proofErr w:type="spellEnd"/>
-      <w:r>
-        <w:rPr>
-          <w:rFonts w:ascii="Times New Roman" w:hAnsi="Times New Roman" w:cs="Times New Roman"/>
-          <w:sz w:val="24"/>
-          <w:szCs w:val="24"/>
-        </w:rPr>
-        <w:t xml:space="preserve"> can’t talk to Jin in French</w:t>
+      <w:r>
+        <w:rPr>
+          <w:rFonts w:ascii="Times New Roman" w:hAnsi="Times New Roman" w:cs="Times New Roman"/>
+          <w:sz w:val="24"/>
+          <w:szCs w:val="24"/>
+        </w:rPr>
+        <w:t>Jiaqui can’t talk to Jim</w:t>
+      </w:r>
+      <w:r>
+        <w:rPr>
+          <w:rFonts w:ascii="Times New Roman" w:hAnsi="Times New Roman" w:cs="Times New Roman"/>
+          <w:sz w:val="24"/>
+          <w:szCs w:val="24"/>
+        </w:rPr>
+        <w:t xml:space="preserve"> in French</w:t>
       </w:r>
     </w:p>
     <w:p>
@@ -1832,25 +1648,7 @@
           <w:sz w:val="24"/>
           <w:szCs w:val="24"/>
         </w:rPr>
-        <w:t xml:space="preserve">Anne can’t talk to </w:t>
-      </w:r>
-      <w:proofErr w:type="spellStart"/>
-      <w:r>
-        <w:rPr>
-          <w:rFonts w:ascii="Times New Roman" w:hAnsi="Times New Roman" w:cs="Times New Roman"/>
-          <w:sz w:val="24"/>
-          <w:szCs w:val="24"/>
-        </w:rPr>
-        <w:t>Jiaqui</w:t>
-      </w:r>
-      <w:proofErr w:type="spellEnd"/>
-      <w:r>
-        <w:rPr>
-          <w:rFonts w:ascii="Times New Roman" w:hAnsi="Times New Roman" w:cs="Times New Roman"/>
-          <w:sz w:val="24"/>
-          <w:szCs w:val="24"/>
-        </w:rPr>
-        <w:t xml:space="preserve"> in French</w:t>
+        <w:t>Anne can’t talk to Jiaqui in French</w:t>
       </w:r>
     </w:p>
     <w:p>
@@ -1874,6 +1672,1087 @@
         </w:rPr>
         <w:t>Jim can talk to Anne in English</w:t>
       </w:r>
+    </w:p>
+    <w:p>
+      <w:pPr>
+        <w:rPr>
+          <w:rFonts w:ascii="Times New Roman" w:hAnsi="Times New Roman" w:cs="Times New Roman"/>
+          <w:b/>
+          <w:sz w:val="24"/>
+          <w:szCs w:val="24"/>
+        </w:rPr>
+      </w:pPr>
+      <w:r>
+        <w:rPr>
+          <w:rFonts w:ascii="Times New Roman" w:hAnsi="Times New Roman" w:cs="Times New Roman"/>
+          <w:b/>
+          <w:sz w:val="24"/>
+          <w:szCs w:val="24"/>
+        </w:rPr>
+        <w:t>8.3.2</w:t>
+      </w:r>
+    </w:p>
+    <w:p>
+      <w:pPr>
+        <w:rPr>
+          <w:rFonts w:ascii="Times New Roman" w:hAnsi="Times New Roman" w:cs="Times New Roman"/>
+          <w:b/>
+          <w:sz w:val="24"/>
+          <w:szCs w:val="24"/>
+        </w:rPr>
+      </w:pPr>
+    </w:p>
+    <w:p>
+      <w:pPr>
+        <w:rPr>
+          <w:rFonts w:ascii="Times New Roman" w:hAnsi="Times New Roman" w:cs="Times New Roman"/>
+          <w:sz w:val="24"/>
+          <w:szCs w:val="24"/>
+        </w:rPr>
+      </w:pPr>
+      <w:r>
+        <w:rPr>
+          <w:rFonts w:ascii="Times New Roman" w:hAnsi="Times New Roman" w:cs="Times New Roman"/>
+          <w:sz w:val="24"/>
+          <w:szCs w:val="24"/>
+        </w:rPr>
+        <w:t>Dear Khae,</w:t>
+      </w:r>
+    </w:p>
+    <w:p>
+      <w:pPr>
+        <w:rPr>
+          <w:rFonts w:ascii="Times New Roman" w:hAnsi="Times New Roman" w:cs="Times New Roman"/>
+          <w:sz w:val="24"/>
+          <w:szCs w:val="24"/>
+        </w:rPr>
+      </w:pPr>
+      <w:r>
+        <w:rPr>
+          <w:rFonts w:ascii="Times New Roman" w:hAnsi="Times New Roman" w:cs="Times New Roman"/>
+          <w:sz w:val="24"/>
+          <w:szCs w:val="24"/>
+        </w:rPr>
+        <w:t>I need your design today.Can you give it to me this afternoon?</w:t>
+      </w:r>
+    </w:p>
+    <w:p>
+      <w:pPr>
+        <w:rPr>
+          <w:rFonts w:ascii="Times New Roman" w:hAnsi="Times New Roman" w:cs="Times New Roman"/>
+          <w:sz w:val="24"/>
+          <w:szCs w:val="24"/>
+        </w:rPr>
+      </w:pPr>
+      <w:r>
+        <w:rPr>
+          <w:rFonts w:ascii="Times New Roman" w:hAnsi="Times New Roman" w:cs="Times New Roman"/>
+          <w:sz w:val="24"/>
+          <w:szCs w:val="24"/>
+        </w:rPr>
+        <w:t>Todd</w:t>
+      </w:r>
+    </w:p>
+    <w:p>
+      <w:pPr>
+        <w:rPr>
+          <w:rFonts w:ascii="Times New Roman" w:hAnsi="Times New Roman" w:cs="Times New Roman"/>
+          <w:sz w:val="24"/>
+          <w:szCs w:val="24"/>
+        </w:rPr>
+      </w:pPr>
+      <w:r>
+        <w:rPr>
+          <w:rFonts w:ascii="Times New Roman" w:hAnsi="Times New Roman" w:cs="Times New Roman"/>
+          <w:sz w:val="24"/>
+          <w:szCs w:val="24"/>
+        </w:rPr>
+        <w:t>Dear Todd,</w:t>
+      </w:r>
+    </w:p>
+    <w:p>
+      <w:pPr>
+        <w:rPr>
+          <w:rFonts w:ascii="Times New Roman" w:hAnsi="Times New Roman" w:cs="Times New Roman"/>
+          <w:sz w:val="24"/>
+          <w:szCs w:val="24"/>
+        </w:rPr>
+      </w:pPr>
+      <w:r>
+        <w:rPr>
+          <w:rFonts w:ascii="Times New Roman" w:hAnsi="Times New Roman" w:cs="Times New Roman"/>
+          <w:sz w:val="24"/>
+          <w:szCs w:val="24"/>
+        </w:rPr>
+        <w:t>I can't finish the design. I'm sorry</w:t>
+      </w:r>
+    </w:p>
+    <w:p>
+      <w:pPr>
+        <w:rPr>
+          <w:rFonts w:ascii="Times New Roman" w:hAnsi="Times New Roman" w:cs="Times New Roman"/>
+          <w:sz w:val="24"/>
+          <w:szCs w:val="24"/>
+        </w:rPr>
+      </w:pPr>
+      <w:r>
+        <w:rPr>
+          <w:rFonts w:ascii="Times New Roman" w:hAnsi="Times New Roman" w:cs="Times New Roman"/>
+          <w:sz w:val="24"/>
+          <w:szCs w:val="24"/>
+        </w:rPr>
+        <w:t>Khae</w:t>
+      </w:r>
+    </w:p>
+    <w:p>
+      <w:pPr>
+        <w:rPr>
+          <w:rFonts w:ascii="Times New Roman" w:hAnsi="Times New Roman" w:cs="Times New Roman"/>
+          <w:sz w:val="24"/>
+          <w:szCs w:val="24"/>
+        </w:rPr>
+      </w:pPr>
+      <w:r>
+        <w:rPr>
+          <w:rFonts w:ascii="Times New Roman" w:hAnsi="Times New Roman" w:cs="Times New Roman"/>
+          <w:sz w:val="24"/>
+          <w:szCs w:val="24"/>
+        </w:rPr>
+        <w:t>Dear Khae,</w:t>
+      </w:r>
+    </w:p>
+    <w:p>
+      <w:pPr>
+        <w:rPr>
+          <w:rFonts w:ascii="Times New Roman" w:hAnsi="Times New Roman" w:cs="Times New Roman"/>
+          <w:sz w:val="24"/>
+          <w:szCs w:val="24"/>
+        </w:rPr>
+      </w:pPr>
+      <w:r>
+        <w:rPr>
+          <w:rFonts w:ascii="Times New Roman" w:hAnsi="Times New Roman" w:cs="Times New Roman"/>
+          <w:sz w:val="24"/>
+          <w:szCs w:val="24"/>
+        </w:rPr>
+        <w:t>I</w:t>
+      </w:r>
+      <w:r>
+        <w:rPr>
+          <w:rFonts w:ascii="Times New Roman" w:hAnsi="Times New Roman" w:cs="Times New Roman"/>
+          <w:sz w:val="24"/>
+          <w:szCs w:val="24"/>
+        </w:rPr>
+        <w:t xml:space="preserve"> can help you now. See you s</w:t>
+      </w:r>
+      <w:r>
+        <w:rPr>
+          <w:rFonts w:ascii="Times New Roman" w:hAnsi="Times New Roman" w:cs="Times New Roman"/>
+          <w:sz w:val="24"/>
+          <w:szCs w:val="24"/>
+        </w:rPr>
+        <w:t>oon</w:t>
+      </w:r>
+    </w:p>
+    <w:p>
+      <w:pPr>
+        <w:rPr>
+          <w:rFonts w:ascii="Times New Roman" w:hAnsi="Times New Roman" w:cs="Times New Roman"/>
+          <w:sz w:val="24"/>
+          <w:szCs w:val="24"/>
+        </w:rPr>
+      </w:pPr>
+      <w:r>
+        <w:rPr>
+          <w:rFonts w:ascii="Times New Roman" w:hAnsi="Times New Roman" w:cs="Times New Roman"/>
+          <w:sz w:val="24"/>
+          <w:szCs w:val="24"/>
+        </w:rPr>
+        <w:t>Anna</w:t>
+      </w:r>
+    </w:p>
+    <w:p>
+      <w:pPr>
+        <w:rPr>
+          <w:rFonts w:ascii="Times New Roman" w:hAnsi="Times New Roman" w:cs="Times New Roman"/>
+          <w:sz w:val="24"/>
+          <w:szCs w:val="24"/>
+        </w:rPr>
+      </w:pPr>
+      <w:r>
+        <w:rPr>
+          <w:rFonts w:ascii="Times New Roman" w:hAnsi="Times New Roman" w:cs="Times New Roman"/>
+          <w:sz w:val="24"/>
+          <w:szCs w:val="24"/>
+        </w:rPr>
+        <w:t>I need my laptop and phone. And coffee for Anna</w:t>
+      </w:r>
+      <w:r>
+        <w:rPr>
+          <w:rFonts w:ascii="Times New Roman" w:hAnsi="Times New Roman" w:cs="Times New Roman"/>
+          <w:sz w:val="24"/>
+          <w:szCs w:val="24"/>
+        </w:rPr>
+        <w:t>.</w:t>
+      </w:r>
+    </w:p>
+    <w:p>
+      <w:pPr>
+        <w:rPr>
+          <w:rFonts w:ascii="Times New Roman" w:hAnsi="Times New Roman" w:cs="Times New Roman"/>
+          <w:sz w:val="24"/>
+          <w:szCs w:val="24"/>
+        </w:rPr>
+      </w:pPr>
+    </w:p>
+    <w:p>
+      <w:pPr>
+        <w:rPr>
+          <w:rFonts w:ascii="Times New Roman" w:hAnsi="Times New Roman" w:cs="Times New Roman"/>
+          <w:sz w:val="24"/>
+          <w:szCs w:val="24"/>
+        </w:rPr>
+      </w:pPr>
+      <w:r>
+        <w:rPr>
+          <w:rFonts w:ascii="Times New Roman" w:hAnsi="Times New Roman" w:cs="Times New Roman"/>
+          <w:sz w:val="24"/>
+          <w:szCs w:val="24"/>
+        </w:rPr>
+        <w:t>First, Khae reads something from Todd</w:t>
+      </w:r>
+    </w:p>
+    <w:p>
+      <w:pPr>
+        <w:rPr>
+          <w:rFonts w:ascii="Times New Roman" w:hAnsi="Times New Roman" w:cs="Times New Roman"/>
+          <w:sz w:val="24"/>
+          <w:szCs w:val="24"/>
+        </w:rPr>
+      </w:pPr>
+      <w:r>
+        <w:rPr>
+          <w:rFonts w:ascii="Times New Roman" w:hAnsi="Times New Roman" w:cs="Times New Roman"/>
+          <w:sz w:val="24"/>
+          <w:szCs w:val="24"/>
+        </w:rPr>
+        <w:t>What does Todd want?</w:t>
+      </w:r>
+    </w:p>
+    <w:p>
+      <w:pPr>
+        <w:rPr>
+          <w:rFonts w:ascii="Times New Roman" w:hAnsi="Times New Roman" w:cs="Times New Roman"/>
+          <w:sz w:val="24"/>
+          <w:szCs w:val="24"/>
+        </w:rPr>
+      </w:pPr>
+      <w:r>
+        <w:rPr>
+          <w:rFonts w:ascii="Times New Roman" w:hAnsi="Times New Roman" w:cs="Times New Roman"/>
+          <w:sz w:val="24"/>
+          <w:szCs w:val="24"/>
+        </w:rPr>
+        <w:t>--&gt; Khae's design</w:t>
+      </w:r>
+    </w:p>
+    <w:p>
+      <w:pPr>
+        <w:rPr>
+          <w:rFonts w:ascii="Times New Roman" w:hAnsi="Times New Roman" w:cs="Times New Roman"/>
+          <w:sz w:val="24"/>
+          <w:szCs w:val="24"/>
+        </w:rPr>
+      </w:pPr>
+      <w:r>
+        <w:rPr>
+          <w:rFonts w:ascii="Times New Roman" w:hAnsi="Times New Roman" w:cs="Times New Roman"/>
+          <w:sz w:val="24"/>
+          <w:szCs w:val="24"/>
+        </w:rPr>
+        <w:t>Khae tells Todd: She can't finish the design</w:t>
+      </w:r>
+    </w:p>
+    <w:p>
+      <w:pPr>
+        <w:rPr>
+          <w:rFonts w:ascii="Times New Roman" w:hAnsi="Times New Roman" w:cs="Times New Roman"/>
+          <w:sz w:val="24"/>
+          <w:szCs w:val="24"/>
+        </w:rPr>
+      </w:pPr>
+      <w:r>
+        <w:rPr>
+          <w:rFonts w:ascii="Times New Roman" w:hAnsi="Times New Roman" w:cs="Times New Roman"/>
+          <w:sz w:val="24"/>
+          <w:szCs w:val="24"/>
+        </w:rPr>
+        <w:lastRenderedPageBreak/>
+        <w:t>Khae needs coffee. Why?</w:t>
+      </w:r>
+    </w:p>
+    <w:p>
+      <w:pPr>
+        <w:rPr>
+          <w:rFonts w:ascii="Times New Roman" w:hAnsi="Times New Roman" w:cs="Times New Roman"/>
+          <w:sz w:val="24"/>
+          <w:szCs w:val="24"/>
+        </w:rPr>
+      </w:pPr>
+      <w:r>
+        <w:rPr>
+          <w:rFonts w:ascii="Times New Roman" w:hAnsi="Times New Roman" w:cs="Times New Roman"/>
+          <w:sz w:val="24"/>
+          <w:szCs w:val="24"/>
+        </w:rPr>
+        <w:t>--&gt; Aanya can help her</w:t>
+      </w:r>
+    </w:p>
+    <w:p>
+      <w:pPr>
+        <w:rPr>
+          <w:rFonts w:ascii="Times New Roman" w:hAnsi="Times New Roman" w:cs="Times New Roman"/>
+          <w:sz w:val="24"/>
+          <w:szCs w:val="24"/>
+        </w:rPr>
+      </w:pPr>
+    </w:p>
+    <w:p>
+      <w:pPr>
+        <w:rPr>
+          <w:rFonts w:ascii="Times New Roman" w:hAnsi="Times New Roman" w:cs="Times New Roman"/>
+          <w:sz w:val="24"/>
+          <w:szCs w:val="24"/>
+        </w:rPr>
+      </w:pPr>
+      <w:r>
+        <w:rPr>
+          <w:rFonts w:ascii="Times New Roman" w:hAnsi="Times New Roman" w:cs="Times New Roman"/>
+          <w:sz w:val="24"/>
+          <w:szCs w:val="24"/>
+        </w:rPr>
+        <w:t>Dear Sofi,</w:t>
+      </w:r>
+    </w:p>
+    <w:p>
+      <w:pPr>
+        <w:rPr>
+          <w:rFonts w:ascii="Times New Roman" w:hAnsi="Times New Roman" w:cs="Times New Roman"/>
+          <w:sz w:val="24"/>
+          <w:szCs w:val="24"/>
+        </w:rPr>
+      </w:pPr>
+      <w:r>
+        <w:rPr>
+          <w:rFonts w:ascii="Times New Roman" w:hAnsi="Times New Roman" w:cs="Times New Roman"/>
+          <w:sz w:val="24"/>
+          <w:szCs w:val="24"/>
+        </w:rPr>
+        <w:t>I know you’re not sick. We need bread for chicken sandwiches.</w:t>
+      </w:r>
+    </w:p>
+    <w:p>
+      <w:pPr>
+        <w:rPr>
+          <w:rFonts w:ascii="Times New Roman" w:hAnsi="Times New Roman" w:cs="Times New Roman"/>
+          <w:sz w:val="24"/>
+          <w:szCs w:val="24"/>
+        </w:rPr>
+      </w:pPr>
+      <w:r>
+        <w:rPr>
+          <w:rFonts w:ascii="Times New Roman" w:hAnsi="Times New Roman" w:cs="Times New Roman"/>
+          <w:sz w:val="24"/>
+          <w:szCs w:val="24"/>
+        </w:rPr>
+        <w:t>Can you come to the restaurant and make bread?</w:t>
+      </w:r>
+    </w:p>
+    <w:p>
+      <w:pPr>
+        <w:rPr>
+          <w:rFonts w:ascii="Times New Roman" w:hAnsi="Times New Roman" w:cs="Times New Roman"/>
+          <w:sz w:val="24"/>
+          <w:szCs w:val="24"/>
+        </w:rPr>
+      </w:pPr>
+      <w:r>
+        <w:rPr>
+          <w:rFonts w:ascii="Times New Roman" w:hAnsi="Times New Roman" w:cs="Times New Roman"/>
+          <w:sz w:val="24"/>
+          <w:szCs w:val="24"/>
+        </w:rPr>
+        <w:t>Thank you,</w:t>
+      </w:r>
+    </w:p>
+    <w:p>
+      <w:pPr>
+        <w:rPr>
+          <w:rFonts w:ascii="Times New Roman" w:hAnsi="Times New Roman" w:cs="Times New Roman"/>
+          <w:sz w:val="24"/>
+          <w:szCs w:val="24"/>
+        </w:rPr>
+      </w:pPr>
+      <w:r>
+        <w:rPr>
+          <w:rFonts w:ascii="Times New Roman" w:hAnsi="Times New Roman" w:cs="Times New Roman"/>
+          <w:sz w:val="24"/>
+          <w:szCs w:val="24"/>
+        </w:rPr>
+        <w:t>Nadi</w:t>
+      </w:r>
+    </w:p>
+    <w:p>
+      <w:pPr>
+        <w:rPr>
+          <w:rFonts w:ascii="Times New Roman" w:hAnsi="Times New Roman" w:cs="Times New Roman"/>
+          <w:sz w:val="24"/>
+          <w:szCs w:val="24"/>
+        </w:rPr>
+      </w:pPr>
+    </w:p>
+    <w:p>
+      <w:pPr>
+        <w:rPr>
+          <w:rFonts w:ascii="Times New Roman" w:hAnsi="Times New Roman" w:cs="Times New Roman"/>
+          <w:sz w:val="24"/>
+          <w:szCs w:val="24"/>
+        </w:rPr>
+      </w:pPr>
+      <w:r>
+        <w:rPr>
+          <w:rFonts w:ascii="Times New Roman" w:hAnsi="Times New Roman" w:cs="Times New Roman"/>
+          <w:sz w:val="24"/>
+          <w:szCs w:val="24"/>
+        </w:rPr>
+        <w:t>Wow</w:t>
+      </w:r>
+      <w:r>
+        <w:rPr>
+          <w:rFonts w:ascii="Times New Roman" w:hAnsi="Times New Roman" w:cs="Times New Roman"/>
+          <w:sz w:val="24"/>
+          <w:szCs w:val="24"/>
+        </w:rPr>
+        <w:t>, you have many letters, read them to me</w:t>
+      </w:r>
+    </w:p>
+    <w:p>
+      <w:pPr>
+        <w:rPr>
+          <w:rFonts w:ascii="Times New Roman" w:hAnsi="Times New Roman" w:cs="Times New Roman"/>
+          <w:sz w:val="24"/>
+          <w:szCs w:val="24"/>
+        </w:rPr>
+      </w:pPr>
+      <w:r>
+        <w:rPr>
+          <w:rFonts w:ascii="Times New Roman" w:hAnsi="Times New Roman" w:cs="Times New Roman"/>
+          <w:sz w:val="24"/>
+          <w:szCs w:val="24"/>
+        </w:rPr>
+        <w:t>Ok. First one. "Dear Sofi, Are you sick?"</w:t>
+      </w:r>
+    </w:p>
+    <w:p>
+      <w:pPr>
+        <w:rPr>
+          <w:rFonts w:ascii="Times New Roman" w:hAnsi="Times New Roman" w:cs="Times New Roman"/>
+          <w:sz w:val="24"/>
+          <w:szCs w:val="24"/>
+        </w:rPr>
+      </w:pPr>
+      <w:r>
+        <w:rPr>
+          <w:rFonts w:ascii="Times New Roman" w:hAnsi="Times New Roman" w:cs="Times New Roman"/>
+          <w:sz w:val="24"/>
+          <w:szCs w:val="24"/>
+        </w:rPr>
+        <w:t>Ands?</w:t>
+      </w:r>
+    </w:p>
+    <w:p>
+      <w:pPr>
+        <w:rPr>
+          <w:rFonts w:ascii="Times New Roman" w:hAnsi="Times New Roman" w:cs="Times New Roman"/>
+          <w:sz w:val="24"/>
+          <w:szCs w:val="24"/>
+        </w:rPr>
+      </w:pPr>
+      <w:r>
+        <w:rPr>
+          <w:rFonts w:ascii="Times New Roman" w:hAnsi="Times New Roman" w:cs="Times New Roman"/>
+          <w:sz w:val="24"/>
+          <w:szCs w:val="24"/>
+        </w:rPr>
+        <w:t>"There are many customers at work today. Se you soon, Diego"</w:t>
+      </w:r>
+    </w:p>
+    <w:p>
+      <w:pPr>
+        <w:rPr>
+          <w:rFonts w:ascii="Times New Roman" w:hAnsi="Times New Roman" w:cs="Times New Roman"/>
+          <w:sz w:val="24"/>
+          <w:szCs w:val="24"/>
+        </w:rPr>
+      </w:pPr>
+      <w:r>
+        <w:rPr>
+          <w:rFonts w:ascii="Times New Roman" w:hAnsi="Times New Roman" w:cs="Times New Roman"/>
+          <w:sz w:val="24"/>
+          <w:szCs w:val="24"/>
+        </w:rPr>
+        <w:t>Read more</w:t>
+      </w:r>
+    </w:p>
+    <w:p>
+      <w:pPr>
+        <w:rPr>
+          <w:rFonts w:ascii="Times New Roman" w:hAnsi="Times New Roman" w:cs="Times New Roman"/>
+          <w:sz w:val="24"/>
+          <w:szCs w:val="24"/>
+        </w:rPr>
+      </w:pPr>
+      <w:r>
+        <w:rPr>
+          <w:rFonts w:ascii="Times New Roman" w:hAnsi="Times New Roman" w:cs="Times New Roman"/>
+          <w:sz w:val="24"/>
+          <w:szCs w:val="24"/>
+        </w:rPr>
+        <w:t>This is from Shen. "Dear Sofi, can you make me a sandwich?"</w:t>
+      </w:r>
+    </w:p>
+    <w:p>
+      <w:pPr>
+        <w:rPr>
+          <w:rFonts w:ascii="Times New Roman" w:hAnsi="Times New Roman" w:cs="Times New Roman"/>
+          <w:sz w:val="24"/>
+          <w:szCs w:val="24"/>
+        </w:rPr>
+      </w:pPr>
+      <w:r>
+        <w:rPr>
+          <w:rFonts w:ascii="Times New Roman" w:hAnsi="Times New Roman" w:cs="Times New Roman"/>
+          <w:sz w:val="24"/>
+          <w:szCs w:val="24"/>
+        </w:rPr>
+        <w:t>What does he say next?</w:t>
+      </w:r>
+    </w:p>
+    <w:p>
+      <w:pPr>
+        <w:rPr>
+          <w:rFonts w:ascii="Times New Roman" w:hAnsi="Times New Roman" w:cs="Times New Roman"/>
+          <w:sz w:val="24"/>
+          <w:szCs w:val="24"/>
+        </w:rPr>
+      </w:pPr>
+      <w:r>
+        <w:rPr>
+          <w:rFonts w:ascii="Times New Roman" w:hAnsi="Times New Roman" w:cs="Times New Roman"/>
+          <w:sz w:val="24"/>
+          <w:szCs w:val="24"/>
+        </w:rPr>
+        <w:t>"I'm hungry and you're a good cook. Thanks,Shen"</w:t>
+      </w:r>
+    </w:p>
+    <w:p>
+      <w:pPr>
+        <w:rPr>
+          <w:rFonts w:ascii="Times New Roman" w:hAnsi="Times New Roman" w:cs="Times New Roman"/>
+          <w:sz w:val="24"/>
+          <w:szCs w:val="24"/>
+        </w:rPr>
+      </w:pPr>
+      <w:r>
+        <w:rPr>
+          <w:rFonts w:ascii="Times New Roman" w:hAnsi="Times New Roman" w:cs="Times New Roman"/>
+          <w:sz w:val="24"/>
+          <w:szCs w:val="24"/>
+        </w:rPr>
+        <w:t>Read one more</w:t>
+      </w:r>
+    </w:p>
+    <w:p>
+      <w:pPr>
+        <w:rPr>
+          <w:rFonts w:ascii="Times New Roman" w:hAnsi="Times New Roman" w:cs="Times New Roman"/>
+          <w:sz w:val="24"/>
+          <w:szCs w:val="24"/>
+        </w:rPr>
+      </w:pPr>
+      <w:r>
+        <w:rPr>
+          <w:rFonts w:ascii="Times New Roman" w:hAnsi="Times New Roman" w:cs="Times New Roman"/>
+          <w:sz w:val="24"/>
+          <w:szCs w:val="24"/>
+        </w:rPr>
+        <w:t>OK, OK. This is from Khae</w:t>
+      </w:r>
+    </w:p>
+    <w:p>
+      <w:pPr>
+        <w:rPr>
+          <w:rFonts w:ascii="Times New Roman" w:hAnsi="Times New Roman" w:cs="Times New Roman"/>
+          <w:sz w:val="24"/>
+          <w:szCs w:val="24"/>
+        </w:rPr>
+      </w:pPr>
+      <w:r>
+        <w:rPr>
+          <w:rFonts w:ascii="Times New Roman" w:hAnsi="Times New Roman" w:cs="Times New Roman"/>
+          <w:sz w:val="24"/>
+          <w:szCs w:val="24"/>
+        </w:rPr>
+        <w:t>What does she say?</w:t>
+      </w:r>
+    </w:p>
+    <w:p>
+      <w:pPr>
+        <w:rPr>
+          <w:rFonts w:ascii="Times New Roman" w:hAnsi="Times New Roman" w:cs="Times New Roman"/>
+          <w:sz w:val="24"/>
+          <w:szCs w:val="24"/>
+        </w:rPr>
+      </w:pPr>
+      <w:r>
+        <w:rPr>
+          <w:rFonts w:ascii="Times New Roman" w:hAnsi="Times New Roman" w:cs="Times New Roman"/>
+          <w:sz w:val="24"/>
+          <w:szCs w:val="24"/>
+        </w:rPr>
+        <w:t>"Hi Sofi, Aanya says she can help me!"</w:t>
+      </w:r>
+    </w:p>
+    <w:p>
+      <w:pPr>
+        <w:rPr>
+          <w:rFonts w:ascii="Times New Roman" w:hAnsi="Times New Roman" w:cs="Times New Roman"/>
+          <w:sz w:val="24"/>
+          <w:szCs w:val="24"/>
+        </w:rPr>
+      </w:pPr>
+      <w:r>
+        <w:rPr>
+          <w:rFonts w:ascii="Times New Roman" w:hAnsi="Times New Roman" w:cs="Times New Roman"/>
+          <w:sz w:val="24"/>
+          <w:szCs w:val="24"/>
+        </w:rPr>
+        <w:t>It's that a last one?</w:t>
+      </w:r>
+    </w:p>
+    <w:p>
+      <w:pPr>
+        <w:rPr>
+          <w:rFonts w:ascii="Times New Roman" w:hAnsi="Times New Roman" w:cs="Times New Roman"/>
+          <w:sz w:val="24"/>
+          <w:szCs w:val="24"/>
+        </w:rPr>
+      </w:pPr>
+      <w:r>
+        <w:rPr>
+          <w:rFonts w:ascii="Times New Roman" w:hAnsi="Times New Roman" w:cs="Times New Roman"/>
+          <w:sz w:val="24"/>
+          <w:szCs w:val="24"/>
+        </w:rPr>
+        <w:t>No. There's more. "I need coffee for Aany! Talk to you soon, Khae"</w:t>
+      </w:r>
+    </w:p>
+    <w:p>
+      <w:pPr>
+        <w:rPr>
+          <w:rFonts w:ascii="Times New Roman" w:hAnsi="Times New Roman" w:cs="Times New Roman"/>
+          <w:sz w:val="24"/>
+          <w:szCs w:val="24"/>
+        </w:rPr>
+      </w:pPr>
+    </w:p>
+    <w:p>
+      <w:pPr>
+        <w:rPr>
+          <w:rFonts w:ascii="Times New Roman" w:hAnsi="Times New Roman" w:cs="Times New Roman"/>
+          <w:sz w:val="24"/>
+          <w:szCs w:val="24"/>
+        </w:rPr>
+      </w:pPr>
+      <w:r>
+        <w:rPr>
+          <w:rFonts w:ascii="Times New Roman" w:hAnsi="Times New Roman" w:cs="Times New Roman"/>
+          <w:sz w:val="24"/>
+          <w:szCs w:val="24"/>
+        </w:rPr>
+        <w:t>Dear John,</w:t>
+      </w:r>
+    </w:p>
+    <w:p>
+      <w:pPr>
+        <w:rPr>
+          <w:rFonts w:ascii="Times New Roman" w:hAnsi="Times New Roman" w:cs="Times New Roman"/>
+          <w:sz w:val="24"/>
+          <w:szCs w:val="24"/>
+        </w:rPr>
+      </w:pPr>
+      <w:r>
+        <w:rPr>
+          <w:rFonts w:ascii="Times New Roman" w:hAnsi="Times New Roman" w:cs="Times New Roman"/>
+          <w:sz w:val="24"/>
+          <w:szCs w:val="24"/>
+        </w:rPr>
+        <w:t>I need your help.</w:t>
+      </w:r>
+    </w:p>
+    <w:p>
+      <w:pPr>
+        <w:rPr>
+          <w:rFonts w:ascii="Times New Roman" w:hAnsi="Times New Roman" w:cs="Times New Roman"/>
+          <w:sz w:val="24"/>
+          <w:szCs w:val="24"/>
+        </w:rPr>
+      </w:pPr>
+      <w:r>
+        <w:rPr>
+          <w:rFonts w:ascii="Times New Roman" w:hAnsi="Times New Roman" w:cs="Times New Roman"/>
+          <w:sz w:val="24"/>
+          <w:szCs w:val="24"/>
+        </w:rPr>
+        <w:t>Can you direct my movie?</w:t>
+      </w:r>
+    </w:p>
+    <w:p>
+      <w:pPr>
+        <w:rPr>
+          <w:rFonts w:ascii="Times New Roman" w:hAnsi="Times New Roman" w:cs="Times New Roman"/>
+          <w:sz w:val="24"/>
+          <w:szCs w:val="24"/>
+        </w:rPr>
+      </w:pPr>
+      <w:r>
+        <w:rPr>
+          <w:rFonts w:ascii="Times New Roman" w:hAnsi="Times New Roman" w:cs="Times New Roman"/>
+          <w:sz w:val="24"/>
+          <w:szCs w:val="24"/>
+        </w:rPr>
+        <w:t>Shen</w:t>
+      </w:r>
+    </w:p>
+    <w:p>
+      <w:pPr>
+        <w:rPr>
+          <w:rFonts w:ascii="Times New Roman" w:hAnsi="Times New Roman" w:cs="Times New Roman"/>
+          <w:sz w:val="24"/>
+          <w:szCs w:val="24"/>
+        </w:rPr>
+      </w:pPr>
+    </w:p>
+    <w:p>
+      <w:pPr>
+        <w:rPr>
+          <w:rFonts w:ascii="Times New Roman" w:hAnsi="Times New Roman" w:cs="Times New Roman"/>
+          <w:sz w:val="24"/>
+          <w:szCs w:val="24"/>
+        </w:rPr>
+      </w:pPr>
+      <w:r>
+        <w:rPr>
+          <w:rFonts w:ascii="Times New Roman" w:hAnsi="Times New Roman" w:cs="Times New Roman"/>
+          <w:sz w:val="24"/>
+          <w:szCs w:val="24"/>
+        </w:rPr>
+        <w:t>Hi Benny,</w:t>
+      </w:r>
+    </w:p>
+    <w:p>
+      <w:pPr>
+        <w:rPr>
+          <w:rFonts w:ascii="Times New Roman" w:hAnsi="Times New Roman" w:cs="Times New Roman"/>
+          <w:sz w:val="24"/>
+          <w:szCs w:val="24"/>
+        </w:rPr>
+      </w:pPr>
+      <w:r>
+        <w:rPr>
+          <w:rFonts w:ascii="Times New Roman" w:hAnsi="Times New Roman" w:cs="Times New Roman"/>
+          <w:sz w:val="24"/>
+          <w:szCs w:val="24"/>
+        </w:rPr>
+        <w:t>I need the camera.</w:t>
+      </w:r>
+    </w:p>
+    <w:p>
+      <w:pPr>
+        <w:rPr>
+          <w:rFonts w:ascii="Times New Roman" w:hAnsi="Times New Roman" w:cs="Times New Roman"/>
+          <w:sz w:val="24"/>
+          <w:szCs w:val="24"/>
+        </w:rPr>
+      </w:pPr>
+      <w:r>
+        <w:rPr>
+          <w:rFonts w:ascii="Times New Roman" w:hAnsi="Times New Roman" w:cs="Times New Roman"/>
+          <w:sz w:val="24"/>
+          <w:szCs w:val="24"/>
+        </w:rPr>
+        <w:t>Can you give it to me tonight?</w:t>
+      </w:r>
+    </w:p>
+    <w:p>
+      <w:pPr>
+        <w:rPr>
+          <w:rFonts w:ascii="Times New Roman" w:hAnsi="Times New Roman" w:cs="Times New Roman"/>
+          <w:sz w:val="24"/>
+          <w:szCs w:val="24"/>
+        </w:rPr>
+      </w:pPr>
+      <w:r>
+        <w:rPr>
+          <w:rFonts w:ascii="Times New Roman" w:hAnsi="Times New Roman" w:cs="Times New Roman"/>
+          <w:sz w:val="24"/>
+          <w:szCs w:val="24"/>
+        </w:rPr>
+        <w:t>Shen</w:t>
+      </w:r>
+    </w:p>
+    <w:p>
+      <w:pPr>
+        <w:rPr>
+          <w:rFonts w:ascii="Times New Roman" w:hAnsi="Times New Roman" w:cs="Times New Roman"/>
+          <w:sz w:val="24"/>
+          <w:szCs w:val="24"/>
+        </w:rPr>
+      </w:pPr>
+    </w:p>
+    <w:p>
+      <w:pPr>
+        <w:rPr>
+          <w:rFonts w:ascii="Times New Roman" w:hAnsi="Times New Roman" w:cs="Times New Roman"/>
+          <w:sz w:val="24"/>
+          <w:szCs w:val="24"/>
+        </w:rPr>
+      </w:pPr>
+      <w:r>
+        <w:rPr>
+          <w:rFonts w:ascii="Times New Roman" w:hAnsi="Times New Roman" w:cs="Times New Roman"/>
+          <w:sz w:val="24"/>
+          <w:szCs w:val="24"/>
+        </w:rPr>
+        <w:t>Hello Khae,</w:t>
+      </w:r>
+    </w:p>
+    <w:p>
+      <w:pPr>
+        <w:rPr>
+          <w:rFonts w:ascii="Times New Roman" w:hAnsi="Times New Roman" w:cs="Times New Roman"/>
+          <w:sz w:val="24"/>
+          <w:szCs w:val="24"/>
+        </w:rPr>
+      </w:pPr>
+      <w:r>
+        <w:rPr>
+          <w:rFonts w:ascii="Times New Roman" w:hAnsi="Times New Roman" w:cs="Times New Roman"/>
+          <w:sz w:val="24"/>
+          <w:szCs w:val="24"/>
+        </w:rPr>
+        <w:t>I can't fix your laptop</w:t>
+      </w:r>
+    </w:p>
+    <w:p>
+      <w:pPr>
+        <w:rPr>
+          <w:rFonts w:ascii="Times New Roman" w:hAnsi="Times New Roman" w:cs="Times New Roman"/>
+          <w:sz w:val="24"/>
+          <w:szCs w:val="24"/>
+        </w:rPr>
+      </w:pPr>
+      <w:r>
+        <w:rPr>
+          <w:rFonts w:ascii="Times New Roman" w:hAnsi="Times New Roman" w:cs="Times New Roman"/>
+          <w:sz w:val="24"/>
+          <w:szCs w:val="24"/>
+        </w:rPr>
+        <w:t>I'm sorry</w:t>
+      </w:r>
+    </w:p>
+    <w:p>
+      <w:pPr>
+        <w:rPr>
+          <w:rFonts w:ascii="Times New Roman" w:hAnsi="Times New Roman" w:cs="Times New Roman"/>
+          <w:sz w:val="24"/>
+          <w:szCs w:val="24"/>
+        </w:rPr>
+      </w:pPr>
+      <w:r>
+        <w:rPr>
+          <w:rFonts w:ascii="Times New Roman" w:hAnsi="Times New Roman" w:cs="Times New Roman"/>
+          <w:sz w:val="24"/>
+          <w:szCs w:val="24"/>
+        </w:rPr>
+        <w:t>Shen</w:t>
+      </w:r>
+    </w:p>
+    <w:p>
+      <w:pPr>
+        <w:rPr>
+          <w:rFonts w:ascii="Times New Roman" w:hAnsi="Times New Roman" w:cs="Times New Roman"/>
+          <w:sz w:val="24"/>
+          <w:szCs w:val="24"/>
+        </w:rPr>
+      </w:pPr>
+    </w:p>
+    <w:p>
+      <w:pPr>
+        <w:rPr>
+          <w:rFonts w:ascii="Times New Roman" w:hAnsi="Times New Roman" w:cs="Times New Roman"/>
+          <w:sz w:val="24"/>
+          <w:szCs w:val="24"/>
+        </w:rPr>
+      </w:pPr>
+      <w:r>
+        <w:rPr>
+          <w:rFonts w:ascii="Times New Roman" w:hAnsi="Times New Roman" w:cs="Times New Roman"/>
+          <w:sz w:val="24"/>
+          <w:szCs w:val="24"/>
+        </w:rPr>
+        <w:t>Hi Mrs.Berry</w:t>
+      </w:r>
+    </w:p>
+    <w:p>
+      <w:pPr>
+        <w:rPr>
+          <w:rFonts w:ascii="Times New Roman" w:hAnsi="Times New Roman" w:cs="Times New Roman"/>
+          <w:sz w:val="24"/>
+          <w:szCs w:val="24"/>
+        </w:rPr>
+      </w:pPr>
+      <w:r>
+        <w:rPr>
+          <w:rFonts w:ascii="Times New Roman" w:hAnsi="Times New Roman" w:cs="Times New Roman"/>
+          <w:sz w:val="24"/>
+          <w:szCs w:val="24"/>
+        </w:rPr>
+        <w:t>I can help you tomorrow</w:t>
+      </w:r>
+    </w:p>
+    <w:p>
+      <w:pPr>
+        <w:rPr>
+          <w:rFonts w:ascii="Times New Roman" w:hAnsi="Times New Roman" w:cs="Times New Roman"/>
+          <w:sz w:val="24"/>
+          <w:szCs w:val="24"/>
+        </w:rPr>
+      </w:pPr>
+      <w:r>
+        <w:rPr>
+          <w:rFonts w:ascii="Times New Roman" w:hAnsi="Times New Roman" w:cs="Times New Roman"/>
+          <w:sz w:val="24"/>
+          <w:szCs w:val="24"/>
+        </w:rPr>
+        <w:t>See you soon!</w:t>
+      </w:r>
+    </w:p>
+    <w:p>
+      <w:pPr>
+        <w:rPr>
+          <w:rFonts w:ascii="Times New Roman" w:hAnsi="Times New Roman" w:cs="Times New Roman"/>
+          <w:sz w:val="24"/>
+          <w:szCs w:val="24"/>
+        </w:rPr>
+      </w:pPr>
+      <w:r>
+        <w:rPr>
+          <w:rFonts w:ascii="Times New Roman" w:hAnsi="Times New Roman" w:cs="Times New Roman"/>
+          <w:sz w:val="24"/>
+          <w:szCs w:val="24"/>
+        </w:rPr>
+        <w:t>Sofi</w:t>
+      </w:r>
+    </w:p>
+    <w:p>
+      <w:pPr>
+        <w:rPr>
+          <w:rFonts w:ascii="Times New Roman" w:hAnsi="Times New Roman" w:cs="Times New Roman"/>
+          <w:sz w:val="24"/>
+          <w:szCs w:val="24"/>
+        </w:rPr>
+      </w:pPr>
+    </w:p>
+    <w:p>
+      <w:pPr>
+        <w:rPr>
+          <w:rFonts w:ascii="Times New Roman" w:hAnsi="Times New Roman" w:cs="Times New Roman"/>
+          <w:sz w:val="24"/>
+          <w:szCs w:val="24"/>
+        </w:rPr>
+      </w:pPr>
+      <w:r>
+        <w:rPr>
+          <w:rFonts w:ascii="Times New Roman" w:hAnsi="Times New Roman" w:cs="Times New Roman"/>
+          <w:sz w:val="24"/>
+          <w:szCs w:val="24"/>
+        </w:rPr>
+        <w:t>Dear Aanya, You can come help? Great!</w:t>
+      </w:r>
+    </w:p>
+    <w:p>
+      <w:pPr>
+        <w:rPr>
+          <w:rFonts w:ascii="Times New Roman" w:hAnsi="Times New Roman" w:cs="Times New Roman"/>
+          <w:sz w:val="24"/>
+          <w:szCs w:val="24"/>
+        </w:rPr>
+      </w:pPr>
+      <w:r>
+        <w:rPr>
+          <w:rFonts w:ascii="Times New Roman" w:hAnsi="Times New Roman" w:cs="Times New Roman"/>
+          <w:sz w:val="24"/>
+          <w:szCs w:val="24"/>
+        </w:rPr>
+        <w:t>See you soon</w:t>
+      </w:r>
+    </w:p>
+    <w:p>
+      <w:pPr>
+        <w:rPr>
+          <w:rFonts w:ascii="Times New Roman" w:hAnsi="Times New Roman" w:cs="Times New Roman"/>
+          <w:sz w:val="24"/>
+          <w:szCs w:val="24"/>
+        </w:rPr>
+      </w:pPr>
+      <w:r>
+        <w:rPr>
+          <w:rFonts w:ascii="Times New Roman" w:hAnsi="Times New Roman" w:cs="Times New Roman"/>
+          <w:sz w:val="24"/>
+          <w:szCs w:val="24"/>
+        </w:rPr>
+        <w:t>Thanks,</w:t>
+      </w:r>
+    </w:p>
+    <w:p>
+      <w:pPr>
+        <w:rPr>
+          <w:rFonts w:ascii="Times New Roman" w:hAnsi="Times New Roman" w:cs="Times New Roman"/>
+          <w:sz w:val="24"/>
+          <w:szCs w:val="24"/>
+        </w:rPr>
+      </w:pPr>
+      <w:r>
+        <w:rPr>
+          <w:rFonts w:ascii="Times New Roman" w:hAnsi="Times New Roman" w:cs="Times New Roman"/>
+          <w:sz w:val="24"/>
+          <w:szCs w:val="24"/>
+        </w:rPr>
+        <w:t>Khae</w:t>
+      </w:r>
+      <w:bookmarkStart w:id="0" w:name="_GoBack"/>
+      <w:bookmarkEnd w:id="0"/>
+    </w:p>
+    <w:p>
+      <w:pPr>
+        <w:ind w:left="360"/>
+        <w:rPr>
+          <w:rFonts w:ascii="Times New Roman" w:hAnsi="Times New Roman" w:cs="Times New Roman"/>
+          <w:sz w:val="24"/>
+          <w:szCs w:val="24"/>
+        </w:rPr>
+      </w:pPr>
     </w:p>
     <w:sectPr>
       <w:pgSz w:w="12240" w:h="15840"/>

--- a/Wall Stress/Unit8/8-3.docx
+++ b/Wall Stress/Unit8/8-3.docx
@@ -2741,12 +2741,1578 @@
         </w:rPr>
         <w:t>Khae</w:t>
       </w:r>
+    </w:p>
+    <w:p>
+      <w:pPr>
+        <w:rPr>
+          <w:rFonts w:ascii="Times New Roman" w:hAnsi="Times New Roman" w:cs="Times New Roman"/>
+          <w:sz w:val="24"/>
+          <w:szCs w:val="24"/>
+        </w:rPr>
+      </w:pPr>
+    </w:p>
+    <w:p>
+      <w:pPr>
+        <w:rPr>
+          <w:rFonts w:ascii="Times New Roman" w:hAnsi="Times New Roman" w:cs="Times New Roman"/>
+          <w:sz w:val="24"/>
+          <w:szCs w:val="24"/>
+        </w:rPr>
+      </w:pPr>
+      <w:r>
+        <w:rPr>
+          <w:rFonts w:ascii="Times New Roman" w:hAnsi="Times New Roman" w:cs="Times New Roman"/>
+          <w:sz w:val="24"/>
+          <w:szCs w:val="24"/>
+        </w:rPr>
+        <w:t>3.</w:t>
+      </w:r>
+    </w:p>
+    <w:p>
+      <w:pPr>
+        <w:rPr>
+          <w:rFonts w:ascii="Times New Roman" w:hAnsi="Times New Roman" w:cs="Times New Roman"/>
+          <w:sz w:val="24"/>
+          <w:szCs w:val="24"/>
+        </w:rPr>
+      </w:pPr>
+      <w:r>
+        <w:rPr>
+          <w:rFonts w:ascii="Times New Roman" w:hAnsi="Times New Roman" w:cs="Times New Roman"/>
+          <w:sz w:val="24"/>
+          <w:szCs w:val="24"/>
+        </w:rPr>
+        <w:t>Hi, Aanya</w:t>
+      </w:r>
+    </w:p>
+    <w:p>
+      <w:pPr>
+        <w:rPr>
+          <w:rFonts w:ascii="Times New Roman" w:hAnsi="Times New Roman" w:cs="Times New Roman"/>
+          <w:sz w:val="24"/>
+          <w:szCs w:val="24"/>
+        </w:rPr>
+      </w:pPr>
+      <w:r>
+        <w:rPr>
+          <w:rFonts w:ascii="Times New Roman" w:hAnsi="Times New Roman" w:cs="Times New Roman"/>
+          <w:b/>
+          <w:sz w:val="24"/>
+          <w:szCs w:val="24"/>
+        </w:rPr>
+        <w:t xml:space="preserve">I’m on the </w:t>
+      </w:r>
+      <w:r>
+        <w:rPr>
+          <w:rFonts w:ascii="Times New Roman" w:hAnsi="Times New Roman" w:cs="Times New Roman"/>
+          <w:b/>
+          <w:sz w:val="24"/>
+          <w:szCs w:val="24"/>
+        </w:rPr>
+        <w:t>phone</w:t>
+      </w:r>
+      <w:r>
+        <w:rPr>
+          <w:rFonts w:ascii="Times New Roman" w:hAnsi="Times New Roman" w:cs="Times New Roman"/>
+          <w:b/>
+          <w:sz w:val="24"/>
+          <w:szCs w:val="24"/>
+        </w:rPr>
+        <w:t xml:space="preserve"> with</w:t>
+      </w:r>
+      <w:r>
+        <w:rPr>
+          <w:rFonts w:ascii="Times New Roman" w:hAnsi="Times New Roman" w:cs="Times New Roman"/>
+          <w:b/>
+          <w:sz w:val="24"/>
+          <w:szCs w:val="24"/>
+        </w:rPr>
+        <w:t xml:space="preserve"> my brother</w:t>
+      </w:r>
+      <w:r>
+        <w:rPr>
+          <w:rFonts w:ascii="Times New Roman" w:hAnsi="Times New Roman" w:cs="Times New Roman"/>
+          <w:b/>
+          <w:sz w:val="24"/>
+          <w:szCs w:val="24"/>
+        </w:rPr>
+        <w:t>s</w:t>
+      </w:r>
+      <w:r>
+        <w:rPr>
+          <w:rFonts w:ascii="Times New Roman" w:hAnsi="Times New Roman" w:cs="Times New Roman"/>
+          <w:b/>
+          <w:sz w:val="24"/>
+          <w:szCs w:val="24"/>
+        </w:rPr>
+        <w:t xml:space="preserve"> and sister</w:t>
+      </w:r>
+      <w:r>
+        <w:rPr>
+          <w:rFonts w:ascii="Times New Roman" w:hAnsi="Times New Roman" w:cs="Times New Roman"/>
+          <w:b/>
+          <w:sz w:val="24"/>
+          <w:szCs w:val="24"/>
+        </w:rPr>
+        <w:t>s</w:t>
+      </w:r>
+      <w:r>
+        <w:rPr>
+          <w:rFonts w:ascii="Times New Roman" w:hAnsi="Times New Roman" w:cs="Times New Roman"/>
+          <w:sz w:val="24"/>
+          <w:szCs w:val="24"/>
+        </w:rPr>
+        <w:t xml:space="preserve">. </w:t>
+      </w:r>
+      <w:r>
+        <w:rPr>
+          <w:rFonts w:ascii="Times New Roman" w:hAnsi="Times New Roman" w:cs="Times New Roman"/>
+          <w:sz w:val="24"/>
+          <w:szCs w:val="24"/>
+        </w:rPr>
+        <w:t>wait minute.</w:t>
+      </w:r>
+      <w:r>
+        <w:rPr>
+          <w:rFonts w:ascii="Times New Roman" w:hAnsi="Times New Roman" w:cs="Times New Roman"/>
+          <w:sz w:val="24"/>
+          <w:szCs w:val="24"/>
+        </w:rPr>
+        <w:t xml:space="preserve">!...Okay. Love you...Bye!. Sorry, </w:t>
+      </w:r>
+      <w:r>
+        <w:rPr>
+          <w:rFonts w:ascii="Times New Roman" w:hAnsi="Times New Roman" w:cs="Times New Roman"/>
+          <w:b/>
+          <w:sz w:val="24"/>
+          <w:szCs w:val="24"/>
+        </w:rPr>
+        <w:t>my mother and father call me at work</w:t>
+      </w:r>
+      <w:r>
+        <w:rPr>
+          <w:rFonts w:ascii="Times New Roman" w:hAnsi="Times New Roman" w:cs="Times New Roman"/>
+          <w:sz w:val="24"/>
+          <w:szCs w:val="24"/>
+        </w:rPr>
+        <w:t>. T</w:t>
+      </w:r>
+      <w:r>
+        <w:rPr>
+          <w:rFonts w:ascii="Times New Roman" w:hAnsi="Times New Roman" w:cs="Times New Roman"/>
+          <w:b/>
+          <w:sz w:val="24"/>
+          <w:szCs w:val="24"/>
+        </w:rPr>
+        <w:t>hen I ta</w:t>
+      </w:r>
+      <w:r>
+        <w:rPr>
+          <w:rFonts w:ascii="Times New Roman" w:hAnsi="Times New Roman" w:cs="Times New Roman"/>
+          <w:b/>
+          <w:sz w:val="24"/>
+          <w:szCs w:val="24"/>
+        </w:rPr>
+        <w:t>l</w:t>
+      </w:r>
+      <w:r>
+        <w:rPr>
+          <w:rFonts w:ascii="Times New Roman" w:hAnsi="Times New Roman" w:cs="Times New Roman"/>
+          <w:b/>
+          <w:sz w:val="24"/>
+          <w:szCs w:val="24"/>
+        </w:rPr>
+        <w:t>k</w:t>
+      </w:r>
+      <w:r>
+        <w:rPr>
+          <w:rFonts w:ascii="Times New Roman" w:hAnsi="Times New Roman" w:cs="Times New Roman"/>
+          <w:b/>
+          <w:sz w:val="24"/>
+          <w:szCs w:val="24"/>
+        </w:rPr>
+        <w:t xml:space="preserve"> to my brother</w:t>
+      </w:r>
+      <w:r>
+        <w:rPr>
+          <w:rFonts w:ascii="Times New Roman" w:hAnsi="Times New Roman" w:cs="Times New Roman"/>
+          <w:b/>
+          <w:sz w:val="24"/>
+          <w:szCs w:val="24"/>
+        </w:rPr>
+        <w:t>s</w:t>
+      </w:r>
+      <w:r>
+        <w:rPr>
+          <w:rFonts w:ascii="Times New Roman" w:hAnsi="Times New Roman" w:cs="Times New Roman"/>
+          <w:b/>
+          <w:sz w:val="24"/>
+          <w:szCs w:val="24"/>
+        </w:rPr>
+        <w:t xml:space="preserve"> and sister</w:t>
+      </w:r>
+      <w:r>
+        <w:rPr>
+          <w:rFonts w:ascii="Times New Roman" w:hAnsi="Times New Roman" w:cs="Times New Roman"/>
+          <w:b/>
+          <w:sz w:val="24"/>
+          <w:szCs w:val="24"/>
+        </w:rPr>
+        <w:t>s,</w:t>
+      </w:r>
+      <w:r>
+        <w:rPr>
+          <w:rFonts w:ascii="Times New Roman" w:hAnsi="Times New Roman" w:cs="Times New Roman"/>
+          <w:b/>
+          <w:sz w:val="24"/>
+          <w:szCs w:val="24"/>
+        </w:rPr>
+        <w:t xml:space="preserve"> too</w:t>
+      </w:r>
+    </w:p>
+    <w:p>
+      <w:pPr>
+        <w:rPr>
+          <w:rFonts w:ascii="Times New Roman" w:hAnsi="Times New Roman" w:cs="Times New Roman"/>
+          <w:sz w:val="24"/>
+          <w:szCs w:val="24"/>
+        </w:rPr>
+      </w:pPr>
+      <w:r>
+        <w:rPr>
+          <w:rFonts w:ascii="Times New Roman" w:hAnsi="Times New Roman" w:cs="Times New Roman"/>
+          <w:sz w:val="24"/>
+          <w:szCs w:val="24"/>
+        </w:rPr>
+        <w:t>Woa</w:t>
+      </w:r>
+    </w:p>
+    <w:p>
+      <w:pPr>
+        <w:rPr>
+          <w:rFonts w:ascii="Times New Roman" w:hAnsi="Times New Roman" w:cs="Times New Roman"/>
+          <w:b/>
+          <w:sz w:val="24"/>
+          <w:szCs w:val="24"/>
+        </w:rPr>
+      </w:pPr>
+      <w:r>
+        <w:rPr>
+          <w:rFonts w:ascii="Times New Roman" w:hAnsi="Times New Roman" w:cs="Times New Roman"/>
+          <w:b/>
+          <w:sz w:val="24"/>
+          <w:szCs w:val="24"/>
+        </w:rPr>
+        <w:t>Put your laptop and phone here</w:t>
+      </w:r>
+    </w:p>
+    <w:p>
+      <w:pPr>
+        <w:rPr>
+          <w:rFonts w:ascii="Times New Roman" w:hAnsi="Times New Roman" w:cs="Times New Roman"/>
+          <w:sz w:val="24"/>
+          <w:szCs w:val="24"/>
+        </w:rPr>
+      </w:pPr>
+      <w:r>
+        <w:rPr>
+          <w:rFonts w:ascii="Times New Roman" w:hAnsi="Times New Roman" w:cs="Times New Roman"/>
+          <w:sz w:val="24"/>
+          <w:szCs w:val="24"/>
+        </w:rPr>
+        <w:t>Here</w:t>
+      </w:r>
+      <w:r>
+        <w:rPr>
+          <w:rFonts w:ascii="Times New Roman" w:hAnsi="Times New Roman" w:cs="Times New Roman"/>
+          <w:sz w:val="24"/>
+          <w:szCs w:val="24"/>
+        </w:rPr>
+        <w:t>’s</w:t>
+      </w:r>
+      <w:r>
+        <w:rPr>
+          <w:rFonts w:ascii="Times New Roman" w:hAnsi="Times New Roman" w:cs="Times New Roman"/>
+          <w:sz w:val="24"/>
+          <w:szCs w:val="24"/>
+        </w:rPr>
+        <w:t xml:space="preserve"> your coffee and milk</w:t>
+      </w:r>
+    </w:p>
+    <w:p>
+      <w:pPr>
+        <w:rPr>
+          <w:rFonts w:ascii="Times New Roman" w:hAnsi="Times New Roman" w:cs="Times New Roman"/>
+          <w:sz w:val="24"/>
+          <w:szCs w:val="24"/>
+        </w:rPr>
+      </w:pPr>
+      <w:r>
+        <w:rPr>
+          <w:rFonts w:ascii="Times New Roman" w:hAnsi="Times New Roman" w:cs="Times New Roman"/>
+          <w:sz w:val="24"/>
+          <w:szCs w:val="24"/>
+        </w:rPr>
+        <w:t xml:space="preserve">Thank you. </w:t>
+      </w:r>
+      <w:r>
+        <w:rPr>
+          <w:rFonts w:ascii="Times New Roman" w:hAnsi="Times New Roman" w:cs="Times New Roman"/>
+          <w:sz w:val="24"/>
+          <w:szCs w:val="24"/>
+        </w:rPr>
+        <w:t xml:space="preserve">Does it </w:t>
+      </w:r>
+      <w:r>
+        <w:rPr>
+          <w:rFonts w:ascii="Times New Roman" w:hAnsi="Times New Roman" w:cs="Times New Roman"/>
+          <w:sz w:val="24"/>
+          <w:szCs w:val="24"/>
+        </w:rPr>
+        <w:t>has sugar</w:t>
+      </w:r>
+      <w:r>
+        <w:rPr>
+          <w:rFonts w:ascii="Times New Roman" w:hAnsi="Times New Roman" w:cs="Times New Roman"/>
+          <w:sz w:val="24"/>
+          <w:szCs w:val="24"/>
+        </w:rPr>
+        <w:t>?</w:t>
+      </w:r>
+      <w:r>
+        <w:rPr>
+          <w:rFonts w:ascii="Times New Roman" w:hAnsi="Times New Roman" w:cs="Times New Roman"/>
+          <w:sz w:val="24"/>
+          <w:szCs w:val="24"/>
+        </w:rPr>
+        <w:t xml:space="preserve"> </w:t>
+      </w:r>
+      <w:r>
+        <w:rPr>
+          <w:rFonts w:ascii="Times New Roman" w:hAnsi="Times New Roman" w:cs="Times New Roman"/>
+          <w:b/>
+          <w:sz w:val="24"/>
+          <w:szCs w:val="24"/>
+        </w:rPr>
+        <w:t>I like milk and sugar in my coffee</w:t>
+      </w:r>
+    </w:p>
+    <w:p>
+      <w:pPr>
+        <w:rPr>
+          <w:rFonts w:ascii="Times New Roman" w:hAnsi="Times New Roman" w:cs="Times New Roman"/>
+          <w:b/>
+          <w:sz w:val="24"/>
+          <w:szCs w:val="24"/>
+        </w:rPr>
+      </w:pPr>
+      <w:r>
+        <w:rPr>
+          <w:rFonts w:ascii="Times New Roman" w:hAnsi="Times New Roman" w:cs="Times New Roman"/>
+          <w:b/>
+          <w:sz w:val="24"/>
+          <w:szCs w:val="24"/>
+        </w:rPr>
+        <w:lastRenderedPageBreak/>
+        <w:t>Oh. I’m sorry. Yes. The coffee has milk and sugar</w:t>
+      </w:r>
+    </w:p>
+    <w:p>
+      <w:pPr>
+        <w:rPr>
+          <w:rFonts w:ascii="Times New Roman" w:hAnsi="Times New Roman" w:cs="Times New Roman"/>
+          <w:sz w:val="24"/>
+          <w:szCs w:val="24"/>
+        </w:rPr>
+      </w:pPr>
+      <w:r>
+        <w:rPr>
+          <w:rFonts w:ascii="Times New Roman" w:hAnsi="Times New Roman" w:cs="Times New Roman"/>
+          <w:sz w:val="24"/>
+          <w:szCs w:val="24"/>
+        </w:rPr>
+        <w:t>Thanks</w:t>
+      </w:r>
+    </w:p>
+    <w:p>
+      <w:pPr>
+        <w:rPr>
+          <w:rFonts w:ascii="Times New Roman" w:hAnsi="Times New Roman" w:cs="Times New Roman"/>
+          <w:sz w:val="24"/>
+          <w:szCs w:val="24"/>
+        </w:rPr>
+      </w:pPr>
+      <w:r>
+        <w:rPr>
+          <w:rFonts w:ascii="Times New Roman" w:hAnsi="Times New Roman" w:cs="Times New Roman"/>
+          <w:b/>
+          <w:sz w:val="24"/>
+          <w:szCs w:val="24"/>
+        </w:rPr>
+        <w:t>Thank you for your time and help</w:t>
+      </w:r>
+      <w:r>
+        <w:rPr>
+          <w:rFonts w:ascii="Times New Roman" w:hAnsi="Times New Roman" w:cs="Times New Roman"/>
+          <w:sz w:val="24"/>
+          <w:szCs w:val="24"/>
+        </w:rPr>
+        <w:t>,</w:t>
+      </w:r>
+      <w:r>
+        <w:rPr>
+          <w:rFonts w:ascii="Times New Roman" w:hAnsi="Times New Roman" w:cs="Times New Roman"/>
+          <w:sz w:val="24"/>
+          <w:szCs w:val="24"/>
+        </w:rPr>
+        <w:t xml:space="preserve"> Aanya</w:t>
+      </w:r>
+    </w:p>
+    <w:p>
+      <w:pPr>
+        <w:rPr>
+          <w:rFonts w:ascii="Times New Roman" w:hAnsi="Times New Roman" w:cs="Times New Roman"/>
+          <w:sz w:val="24"/>
+          <w:szCs w:val="24"/>
+        </w:rPr>
+      </w:pPr>
+      <w:r>
+        <w:rPr>
+          <w:rFonts w:ascii="Times New Roman" w:hAnsi="Times New Roman" w:cs="Times New Roman"/>
+          <w:sz w:val="24"/>
+          <w:szCs w:val="24"/>
+        </w:rPr>
+        <w:t>Your’re wellcome</w:t>
+      </w:r>
+    </w:p>
+    <w:p>
+      <w:pPr>
+        <w:rPr>
+          <w:rFonts w:ascii="Times New Roman" w:hAnsi="Times New Roman" w:cs="Times New Roman"/>
+          <w:sz w:val="24"/>
+          <w:szCs w:val="24"/>
+        </w:rPr>
+      </w:pPr>
+      <w:r>
+        <w:rPr>
+          <w:rFonts w:ascii="Times New Roman" w:hAnsi="Times New Roman" w:cs="Times New Roman"/>
+          <w:sz w:val="24"/>
+          <w:szCs w:val="24"/>
+        </w:rPr>
+        <w:t>Okay. Here’s the design</w:t>
+      </w:r>
+    </w:p>
+    <w:p>
+      <w:pPr>
+        <w:rPr>
+          <w:rFonts w:ascii="Times New Roman" w:hAnsi="Times New Roman" w:cs="Times New Roman"/>
+          <w:b/>
+          <w:sz w:val="24"/>
+          <w:szCs w:val="24"/>
+        </w:rPr>
+      </w:pPr>
+      <w:r>
+        <w:rPr>
+          <w:rFonts w:ascii="Times New Roman" w:hAnsi="Times New Roman" w:cs="Times New Roman"/>
+          <w:b/>
+          <w:sz w:val="24"/>
+          <w:szCs w:val="24"/>
+        </w:rPr>
+        <w:t>Can you give me that pen and paper</w:t>
+      </w:r>
+      <w:r>
+        <w:rPr>
+          <w:rFonts w:ascii="Times New Roman" w:hAnsi="Times New Roman" w:cs="Times New Roman"/>
+          <w:b/>
+          <w:sz w:val="24"/>
+          <w:szCs w:val="24"/>
+        </w:rPr>
+        <w:t>?</w:t>
+      </w:r>
+    </w:p>
+    <w:p>
+      <w:pPr>
+        <w:rPr>
+          <w:rFonts w:ascii="Times New Roman" w:hAnsi="Times New Roman" w:cs="Times New Roman"/>
+          <w:sz w:val="24"/>
+          <w:szCs w:val="24"/>
+        </w:rPr>
+      </w:pPr>
+      <w:r>
+        <w:rPr>
+          <w:rFonts w:ascii="Times New Roman" w:hAnsi="Times New Roman" w:cs="Times New Roman"/>
+          <w:sz w:val="24"/>
+          <w:szCs w:val="24"/>
+        </w:rPr>
+        <w:t>Here is that pen and paper</w:t>
+      </w:r>
+    </w:p>
+    <w:p>
+      <w:pPr>
+        <w:rPr>
+          <w:rFonts w:ascii="Times New Roman" w:hAnsi="Times New Roman" w:cs="Times New Roman"/>
+          <w:sz w:val="24"/>
+          <w:szCs w:val="24"/>
+        </w:rPr>
+      </w:pPr>
+      <w:r>
+        <w:rPr>
+          <w:rFonts w:ascii="Times New Roman" w:hAnsi="Times New Roman" w:cs="Times New Roman"/>
+          <w:sz w:val="24"/>
+          <w:szCs w:val="24"/>
+        </w:rPr>
+        <w:t xml:space="preserve">Thanks. Time </w:t>
+      </w:r>
+      <w:r>
+        <w:rPr>
+          <w:rFonts w:ascii="Times New Roman" w:hAnsi="Times New Roman" w:cs="Times New Roman"/>
+          <w:sz w:val="24"/>
+          <w:szCs w:val="24"/>
+        </w:rPr>
+        <w:t>to</w:t>
+      </w:r>
+      <w:r>
+        <w:rPr>
+          <w:rFonts w:ascii="Times New Roman" w:hAnsi="Times New Roman" w:cs="Times New Roman"/>
+          <w:sz w:val="24"/>
+          <w:szCs w:val="24"/>
+        </w:rPr>
+        <w:t xml:space="preserve"> draw a new design</w:t>
+      </w:r>
+    </w:p>
+    <w:p>
+      <w:pPr>
+        <w:rPr>
+          <w:rFonts w:ascii="Times New Roman" w:hAnsi="Times New Roman" w:cs="Times New Roman"/>
+          <w:sz w:val="24"/>
+          <w:szCs w:val="24"/>
+        </w:rPr>
+      </w:pPr>
+      <w:r>
+        <w:rPr>
+          <w:rFonts w:ascii="Times New Roman" w:hAnsi="Times New Roman" w:cs="Times New Roman"/>
+          <w:sz w:val="24"/>
+          <w:szCs w:val="24"/>
+        </w:rPr>
+        <w:t>Can we fix it?</w:t>
+      </w:r>
+    </w:p>
+    <w:p>
+      <w:pPr>
+        <w:rPr>
+          <w:rFonts w:ascii="Times New Roman" w:hAnsi="Times New Roman" w:cs="Times New Roman"/>
+          <w:sz w:val="24"/>
+          <w:szCs w:val="24"/>
+        </w:rPr>
+      </w:pPr>
+      <w:r>
+        <w:rPr>
+          <w:rFonts w:ascii="Times New Roman" w:hAnsi="Times New Roman" w:cs="Times New Roman"/>
+          <w:sz w:val="24"/>
+          <w:szCs w:val="24"/>
+        </w:rPr>
+        <w:t>Yes. We can</w:t>
+      </w:r>
+    </w:p>
+    <w:p>
+      <w:pPr>
+        <w:rPr>
+          <w:rFonts w:ascii="Times New Roman" w:hAnsi="Times New Roman" w:cs="Times New Roman"/>
+          <w:sz w:val="24"/>
+          <w:szCs w:val="24"/>
+        </w:rPr>
+      </w:pPr>
+      <w:r>
+        <w:rPr>
+          <w:rFonts w:ascii="Times New Roman" w:hAnsi="Times New Roman" w:cs="Times New Roman"/>
+          <w:sz w:val="24"/>
+          <w:szCs w:val="24"/>
+        </w:rPr>
+        <w:t>It’s good. I can give it to Todd. Thank you for your help, Aanya</w:t>
+      </w:r>
+    </w:p>
+    <w:p>
+      <w:pPr>
+        <w:rPr>
+          <w:rFonts w:ascii="Times New Roman" w:hAnsi="Times New Roman" w:cs="Times New Roman"/>
+          <w:sz w:val="24"/>
+          <w:szCs w:val="24"/>
+        </w:rPr>
+      </w:pPr>
+      <w:r>
+        <w:rPr>
+          <w:rFonts w:ascii="Times New Roman" w:hAnsi="Times New Roman" w:cs="Times New Roman"/>
+          <w:sz w:val="24"/>
+          <w:szCs w:val="24"/>
+        </w:rPr>
+        <w:t>Your’re wellcome</w:t>
+      </w:r>
+      <w:r>
+        <w:rPr>
+          <w:rFonts w:ascii="Times New Roman" w:hAnsi="Times New Roman" w:cs="Times New Roman"/>
+          <w:sz w:val="24"/>
+          <w:szCs w:val="24"/>
+        </w:rPr>
+        <w:t xml:space="preserve"> Khae</w:t>
+      </w:r>
+    </w:p>
+    <w:p>
+      <w:pPr>
+        <w:rPr>
+          <w:rFonts w:ascii="Times New Roman" w:hAnsi="Times New Roman" w:cs="Times New Roman"/>
+          <w:sz w:val="24"/>
+          <w:szCs w:val="24"/>
+        </w:rPr>
+      </w:pPr>
+      <w:r>
+        <w:rPr>
+          <w:rFonts w:ascii="Times New Roman" w:hAnsi="Times New Roman" w:cs="Times New Roman"/>
+          <w:sz w:val="24"/>
+          <w:szCs w:val="24"/>
+        </w:rPr>
+        <w:t>You can delete you email to Todd</w:t>
+      </w:r>
+    </w:p>
+    <w:p>
+      <w:pPr>
+        <w:rPr>
+          <w:rFonts w:ascii="Times New Roman" w:hAnsi="Times New Roman" w:cs="Times New Roman"/>
+          <w:sz w:val="24"/>
+          <w:szCs w:val="24"/>
+        </w:rPr>
+      </w:pPr>
+      <w:r>
+        <w:rPr>
+          <w:rFonts w:ascii="Times New Roman" w:hAnsi="Times New Roman" w:cs="Times New Roman"/>
+          <w:sz w:val="24"/>
+          <w:szCs w:val="24"/>
+        </w:rPr>
+        <w:t>You right</w:t>
+      </w:r>
+    </w:p>
+    <w:p>
+      <w:pPr>
+        <w:rPr>
+          <w:rFonts w:ascii="Times New Roman" w:hAnsi="Times New Roman" w:cs="Times New Roman"/>
+          <w:sz w:val="24"/>
+          <w:szCs w:val="24"/>
+        </w:rPr>
+      </w:pPr>
+    </w:p>
+    <w:p>
+      <w:pPr>
+        <w:rPr>
+          <w:rFonts w:ascii="Times New Roman" w:hAnsi="Times New Roman" w:cs="Times New Roman"/>
+          <w:sz w:val="24"/>
+          <w:szCs w:val="24"/>
+        </w:rPr>
+      </w:pPr>
+      <w:r>
+        <w:rPr>
+          <w:rFonts w:ascii="Times New Roman" w:hAnsi="Times New Roman" w:cs="Times New Roman"/>
+          <w:sz w:val="24"/>
+          <w:szCs w:val="24"/>
+        </w:rPr>
+        <w:t>Who is Aanya on the phone with?</w:t>
+      </w:r>
+    </w:p>
+    <w:p>
+      <w:pPr>
+        <w:pStyle w:val="ListParagraph"/>
+        <w:numPr>
+          <w:ilvl w:val="0"/>
+          <w:numId w:val="1"/>
+        </w:numPr>
+        <w:rPr>
+          <w:rFonts w:ascii="Times New Roman" w:hAnsi="Times New Roman" w:cs="Times New Roman"/>
+          <w:sz w:val="24"/>
+          <w:szCs w:val="24"/>
+        </w:rPr>
+      </w:pPr>
+      <w:r>
+        <w:rPr>
+          <w:rFonts w:ascii="Times New Roman" w:hAnsi="Times New Roman" w:cs="Times New Roman"/>
+          <w:sz w:val="24"/>
+          <w:szCs w:val="24"/>
+        </w:rPr>
+        <w:t>Her family</w:t>
+      </w:r>
+    </w:p>
+    <w:p>
+      <w:pPr>
+        <w:rPr>
+          <w:rFonts w:ascii="Times New Roman" w:hAnsi="Times New Roman" w:cs="Times New Roman"/>
+          <w:sz w:val="24"/>
+          <w:szCs w:val="24"/>
+        </w:rPr>
+      </w:pPr>
+      <w:r>
+        <w:rPr>
+          <w:rFonts w:ascii="Times New Roman" w:hAnsi="Times New Roman" w:cs="Times New Roman"/>
+          <w:sz w:val="24"/>
+          <w:szCs w:val="24"/>
+        </w:rPr>
+        <w:t>What does Khae give to Aanya?</w:t>
+      </w:r>
+    </w:p>
+    <w:p>
+      <w:pPr>
+        <w:pStyle w:val="ListParagraph"/>
+        <w:numPr>
+          <w:ilvl w:val="0"/>
+          <w:numId w:val="1"/>
+        </w:numPr>
+        <w:rPr>
+          <w:rFonts w:ascii="Times New Roman" w:hAnsi="Times New Roman" w:cs="Times New Roman"/>
+          <w:sz w:val="24"/>
+          <w:szCs w:val="24"/>
+        </w:rPr>
+      </w:pPr>
+      <w:r>
+        <w:rPr>
+          <w:rFonts w:ascii="Times New Roman" w:hAnsi="Times New Roman" w:cs="Times New Roman"/>
+          <w:sz w:val="24"/>
+          <w:szCs w:val="24"/>
+        </w:rPr>
+        <w:t>Coffee</w:t>
+      </w:r>
+    </w:p>
+    <w:p>
+      <w:pPr>
+        <w:rPr>
+          <w:rFonts w:ascii="Times New Roman" w:hAnsi="Times New Roman" w:cs="Times New Roman"/>
+          <w:sz w:val="24"/>
+          <w:szCs w:val="24"/>
+        </w:rPr>
+      </w:pPr>
+      <w:r>
+        <w:rPr>
+          <w:rFonts w:ascii="Times New Roman" w:hAnsi="Times New Roman" w:cs="Times New Roman"/>
+          <w:sz w:val="24"/>
+          <w:szCs w:val="24"/>
+        </w:rPr>
+        <w:t xml:space="preserve">Aanya is helping khae </w:t>
+      </w:r>
+      <w:r>
+        <w:rPr>
+          <w:rFonts w:ascii="Times New Roman" w:hAnsi="Times New Roman" w:cs="Times New Roman"/>
+          <w:sz w:val="24"/>
+          <w:szCs w:val="24"/>
+        </w:rPr>
+        <w:t>create a new design</w:t>
+      </w:r>
+    </w:p>
+    <w:p>
+      <w:pPr>
+        <w:rPr>
+          <w:rFonts w:ascii="Times New Roman" w:hAnsi="Times New Roman" w:cs="Times New Roman"/>
+          <w:sz w:val="24"/>
+          <w:szCs w:val="24"/>
+        </w:rPr>
+      </w:pPr>
+      <w:r>
+        <w:rPr>
+          <w:rFonts w:ascii="Times New Roman" w:hAnsi="Times New Roman" w:cs="Times New Roman"/>
+          <w:sz w:val="24"/>
+          <w:szCs w:val="24"/>
+        </w:rPr>
+        <w:t>Why does Aanya say, “You can delete your email to Todd?</w:t>
+      </w:r>
+    </w:p>
+    <w:p>
+      <w:pPr>
+        <w:pStyle w:val="ListParagraph"/>
+        <w:numPr>
+          <w:ilvl w:val="0"/>
+          <w:numId w:val="1"/>
+        </w:numPr>
+        <w:rPr>
+          <w:rFonts w:ascii="Times New Roman" w:hAnsi="Times New Roman" w:cs="Times New Roman"/>
+          <w:sz w:val="24"/>
+          <w:szCs w:val="24"/>
+        </w:rPr>
+      </w:pPr>
+      <w:r>
+        <w:rPr>
+          <w:rFonts w:ascii="Times New Roman" w:hAnsi="Times New Roman" w:cs="Times New Roman"/>
+          <w:sz w:val="24"/>
+          <w:szCs w:val="24"/>
+        </w:rPr>
+        <w:t>Because now Aanya can give the new design to Todd</w:t>
+      </w:r>
+    </w:p>
+    <w:p>
+      <w:pPr>
+        <w:rPr>
+          <w:rFonts w:ascii="Times New Roman" w:hAnsi="Times New Roman" w:cs="Times New Roman"/>
+          <w:sz w:val="24"/>
+          <w:szCs w:val="24"/>
+        </w:rPr>
+      </w:pPr>
+    </w:p>
+    <w:p>
+      <w:pPr>
+        <w:rPr>
+          <w:rFonts w:ascii="Times New Roman" w:hAnsi="Times New Roman" w:cs="Times New Roman"/>
+          <w:sz w:val="24"/>
+          <w:szCs w:val="24"/>
+        </w:rPr>
+      </w:pPr>
+      <w:r>
+        <w:rPr>
+          <w:rFonts w:ascii="Times New Roman" w:hAnsi="Times New Roman" w:cs="Times New Roman"/>
+          <w:sz w:val="24"/>
+          <w:szCs w:val="24"/>
+        </w:rPr>
+        <w:t>Here is some milk and sugar</w:t>
+      </w:r>
+    </w:p>
+    <w:p>
+      <w:pPr>
+        <w:rPr>
+          <w:rFonts w:ascii="Times New Roman" w:hAnsi="Times New Roman" w:cs="Times New Roman"/>
+          <w:sz w:val="24"/>
+          <w:szCs w:val="24"/>
+        </w:rPr>
+      </w:pPr>
+      <w:r>
+        <w:rPr>
+          <w:rFonts w:ascii="Times New Roman" w:hAnsi="Times New Roman" w:cs="Times New Roman"/>
+          <w:sz w:val="24"/>
+          <w:szCs w:val="24"/>
+        </w:rPr>
+        <w:t>She has two brothers and a sister</w:t>
+      </w:r>
+    </w:p>
+    <w:p>
+      <w:pPr>
+        <w:rPr>
+          <w:rFonts w:ascii="Times New Roman" w:hAnsi="Times New Roman" w:cs="Times New Roman"/>
+          <w:sz w:val="24"/>
+          <w:szCs w:val="24"/>
+        </w:rPr>
+      </w:pPr>
+      <w:r>
+        <w:rPr>
+          <w:rFonts w:ascii="Times New Roman" w:hAnsi="Times New Roman" w:cs="Times New Roman"/>
+          <w:sz w:val="24"/>
+          <w:szCs w:val="24"/>
+        </w:rPr>
+        <w:t>What is your name and address?</w:t>
+      </w:r>
+    </w:p>
+    <w:p>
+      <w:pPr>
+        <w:rPr>
+          <w:rFonts w:ascii="Times New Roman" w:hAnsi="Times New Roman" w:cs="Times New Roman"/>
+          <w:sz w:val="24"/>
+          <w:szCs w:val="24"/>
+        </w:rPr>
+      </w:pPr>
+      <w:r>
+        <w:rPr>
+          <w:rFonts w:ascii="Times New Roman" w:hAnsi="Times New Roman" w:cs="Times New Roman"/>
+          <w:sz w:val="24"/>
+          <w:szCs w:val="24"/>
+        </w:rPr>
+        <w:t>I’d like coffee, water and a sandwich please</w:t>
+      </w:r>
+    </w:p>
+    <w:p>
+      <w:pPr>
+        <w:rPr>
+          <w:rFonts w:ascii="Times New Roman" w:hAnsi="Times New Roman" w:cs="Times New Roman"/>
+          <w:sz w:val="24"/>
+          <w:szCs w:val="24"/>
+        </w:rPr>
+      </w:pPr>
+    </w:p>
+    <w:p>
+      <w:pPr>
+        <w:rPr>
+          <w:rFonts w:ascii="Times New Roman" w:hAnsi="Times New Roman" w:cs="Times New Roman"/>
+          <w:sz w:val="24"/>
+          <w:szCs w:val="24"/>
+        </w:rPr>
+      </w:pPr>
+      <w:r>
+        <w:rPr>
+          <w:rFonts w:ascii="Times New Roman" w:hAnsi="Times New Roman" w:cs="Times New Roman"/>
+          <w:sz w:val="24"/>
+          <w:szCs w:val="24"/>
+        </w:rPr>
+        <w:lastRenderedPageBreak/>
+        <w:t>I want a chicken sandwich and French fries, too.</w:t>
+      </w:r>
+    </w:p>
+    <w:p>
+      <w:pPr>
+        <w:rPr>
+          <w:rFonts w:ascii="Times New Roman" w:hAnsi="Times New Roman" w:cs="Times New Roman"/>
+          <w:sz w:val="24"/>
+          <w:szCs w:val="24"/>
+        </w:rPr>
+      </w:pPr>
+      <w:r>
+        <w:rPr>
+          <w:rFonts w:ascii="Times New Roman" w:hAnsi="Times New Roman" w:cs="Times New Roman"/>
+          <w:sz w:val="24"/>
+          <w:szCs w:val="24"/>
+        </w:rPr>
+        <w:t>We need glasses and plates for dinner</w:t>
+      </w:r>
+    </w:p>
+    <w:p>
+      <w:pPr>
+        <w:rPr>
+          <w:rFonts w:ascii="Times New Roman" w:hAnsi="Times New Roman" w:cs="Times New Roman"/>
+          <w:sz w:val="24"/>
+          <w:szCs w:val="24"/>
+        </w:rPr>
+      </w:pPr>
+      <w:r>
+        <w:rPr>
+          <w:rFonts w:ascii="Times New Roman" w:hAnsi="Times New Roman" w:cs="Times New Roman"/>
+          <w:sz w:val="24"/>
+          <w:szCs w:val="24"/>
+        </w:rPr>
+        <w:t>Sofi makes bred and soup for lunch</w:t>
+      </w:r>
+    </w:p>
+    <w:p>
+      <w:pPr>
+        <w:rPr>
+          <w:rFonts w:ascii="Times New Roman" w:hAnsi="Times New Roman" w:cs="Times New Roman"/>
+          <w:sz w:val="24"/>
+          <w:szCs w:val="24"/>
+        </w:rPr>
+      </w:pPr>
+      <w:r>
+        <w:rPr>
+          <w:rFonts w:ascii="Times New Roman" w:hAnsi="Times New Roman" w:cs="Times New Roman"/>
+          <w:sz w:val="24"/>
+          <w:szCs w:val="24"/>
+        </w:rPr>
+        <w:t>They like books and movies</w:t>
+      </w:r>
+    </w:p>
+    <w:p>
+      <w:pPr>
+        <w:rPr>
+          <w:rFonts w:ascii="Times New Roman" w:hAnsi="Times New Roman" w:cs="Times New Roman"/>
+          <w:sz w:val="24"/>
+          <w:szCs w:val="24"/>
+        </w:rPr>
+      </w:pPr>
+      <w:r>
+        <w:rPr>
+          <w:rFonts w:ascii="Times New Roman" w:hAnsi="Times New Roman" w:cs="Times New Roman"/>
+          <w:sz w:val="24"/>
+          <w:szCs w:val="24"/>
+        </w:rPr>
+        <w:t>The paper and pens are for new employees</w:t>
+      </w:r>
+    </w:p>
+    <w:p>
+      <w:pPr>
+        <w:rPr>
+          <w:rFonts w:ascii="Times New Roman" w:hAnsi="Times New Roman" w:cs="Times New Roman"/>
+          <w:sz w:val="24"/>
+          <w:szCs w:val="24"/>
+        </w:rPr>
+      </w:pPr>
+      <w:r>
+        <w:rPr>
+          <w:rFonts w:ascii="Times New Roman" w:hAnsi="Times New Roman" w:cs="Times New Roman"/>
+          <w:sz w:val="24"/>
+          <w:szCs w:val="24"/>
+        </w:rPr>
+        <w:t>Do you play tennis and criket?</w:t>
+      </w:r>
+    </w:p>
+    <w:p>
+      <w:pPr>
+        <w:rPr>
+          <w:rFonts w:ascii="Times New Roman" w:hAnsi="Times New Roman" w:cs="Times New Roman"/>
+          <w:sz w:val="24"/>
+          <w:szCs w:val="24"/>
+        </w:rPr>
+      </w:pPr>
+    </w:p>
+    <w:p>
+      <w:pPr>
+        <w:rPr>
+          <w:rFonts w:ascii="Times New Roman" w:hAnsi="Times New Roman" w:cs="Times New Roman"/>
+          <w:sz w:val="24"/>
+          <w:szCs w:val="24"/>
+        </w:rPr>
+      </w:pPr>
+      <w:r>
+        <w:rPr>
+          <w:rFonts w:ascii="Times New Roman" w:hAnsi="Times New Roman" w:cs="Times New Roman"/>
+          <w:sz w:val="24"/>
+          <w:szCs w:val="24"/>
+        </w:rPr>
+        <w:t>Hi, wellcome to our restaurant. How are you today?</w:t>
+      </w:r>
+    </w:p>
+    <w:p>
+      <w:pPr>
+        <w:rPr>
+          <w:rFonts w:ascii="Times New Roman" w:hAnsi="Times New Roman" w:cs="Times New Roman"/>
+          <w:sz w:val="24"/>
+          <w:szCs w:val="24"/>
+        </w:rPr>
+      </w:pPr>
+      <w:r>
+        <w:rPr>
+          <w:rFonts w:ascii="Times New Roman" w:hAnsi="Times New Roman" w:cs="Times New Roman"/>
+          <w:sz w:val="24"/>
+          <w:szCs w:val="24"/>
+        </w:rPr>
+        <w:t xml:space="preserve">I </w:t>
+      </w:r>
+      <w:r>
+        <w:rPr>
+          <w:rFonts w:ascii="Times New Roman" w:hAnsi="Times New Roman" w:cs="Times New Roman"/>
+          <w:sz w:val="24"/>
+          <w:szCs w:val="24"/>
+        </w:rPr>
+        <w:t>hungry</w:t>
+      </w:r>
+      <w:r>
+        <w:rPr>
+          <w:rFonts w:ascii="Times New Roman" w:hAnsi="Times New Roman" w:cs="Times New Roman"/>
+          <w:sz w:val="24"/>
+          <w:szCs w:val="24"/>
+        </w:rPr>
+        <w:t>. How are you?</w:t>
+      </w:r>
+    </w:p>
+    <w:p>
+      <w:pPr>
+        <w:rPr>
+          <w:rFonts w:ascii="Times New Roman" w:hAnsi="Times New Roman" w:cs="Times New Roman"/>
+          <w:sz w:val="24"/>
+          <w:szCs w:val="24"/>
+        </w:rPr>
+      </w:pPr>
+      <w:r>
+        <w:rPr>
+          <w:rFonts w:ascii="Times New Roman" w:hAnsi="Times New Roman" w:cs="Times New Roman"/>
+          <w:sz w:val="24"/>
+          <w:szCs w:val="24"/>
+        </w:rPr>
+        <w:t>I good. Do you have questions about menu?</w:t>
+      </w:r>
+    </w:p>
+    <w:p>
+      <w:pPr>
+        <w:rPr>
+          <w:rFonts w:ascii="Times New Roman" w:hAnsi="Times New Roman" w:cs="Times New Roman"/>
+          <w:sz w:val="24"/>
+          <w:szCs w:val="24"/>
+        </w:rPr>
+      </w:pPr>
+      <w:r>
+        <w:rPr>
+          <w:rFonts w:ascii="Times New Roman" w:hAnsi="Times New Roman" w:cs="Times New Roman"/>
+          <w:sz w:val="24"/>
+          <w:szCs w:val="24"/>
+        </w:rPr>
+        <w:t>No questions</w:t>
+      </w:r>
+      <w:r>
+        <w:rPr>
+          <w:rFonts w:ascii="Times New Roman" w:hAnsi="Times New Roman" w:cs="Times New Roman"/>
+          <w:sz w:val="24"/>
+          <w:szCs w:val="24"/>
+        </w:rPr>
+        <w:t>. Can I order</w:t>
+      </w:r>
+      <w:r>
+        <w:rPr>
+          <w:rFonts w:ascii="Times New Roman" w:hAnsi="Times New Roman" w:cs="Times New Roman"/>
+          <w:sz w:val="24"/>
+          <w:szCs w:val="24"/>
+        </w:rPr>
+        <w:t>?</w:t>
+      </w:r>
+    </w:p>
+    <w:p>
+      <w:pPr>
+        <w:rPr>
+          <w:rFonts w:ascii="Times New Roman" w:hAnsi="Times New Roman" w:cs="Times New Roman"/>
+          <w:sz w:val="24"/>
+          <w:szCs w:val="24"/>
+        </w:rPr>
+      </w:pPr>
+      <w:r>
+        <w:rPr>
+          <w:rFonts w:ascii="Times New Roman" w:hAnsi="Times New Roman" w:cs="Times New Roman"/>
+          <w:sz w:val="24"/>
+          <w:szCs w:val="24"/>
+        </w:rPr>
+        <w:t>Yes, What can I bring you?</w:t>
+      </w:r>
+    </w:p>
+    <w:p>
+      <w:pPr>
+        <w:rPr>
+          <w:rFonts w:ascii="Times New Roman" w:hAnsi="Times New Roman" w:cs="Times New Roman"/>
+          <w:sz w:val="24"/>
+          <w:szCs w:val="24"/>
+        </w:rPr>
+      </w:pPr>
+      <w:r>
+        <w:rPr>
+          <w:rFonts w:ascii="Times New Roman" w:hAnsi="Times New Roman" w:cs="Times New Roman"/>
+          <w:sz w:val="24"/>
+          <w:szCs w:val="24"/>
+        </w:rPr>
+        <w:t>Can I have</w:t>
+      </w:r>
+      <w:r>
+        <w:rPr>
+          <w:rFonts w:ascii="Times New Roman" w:hAnsi="Times New Roman" w:cs="Times New Roman"/>
+          <w:sz w:val="24"/>
+          <w:szCs w:val="24"/>
+        </w:rPr>
+        <w:t xml:space="preserve"> a chicken sandwich and French fries?</w:t>
+      </w:r>
+    </w:p>
+    <w:p>
+      <w:pPr>
+        <w:rPr>
+          <w:rFonts w:ascii="Times New Roman" w:hAnsi="Times New Roman" w:cs="Times New Roman"/>
+          <w:sz w:val="24"/>
+          <w:szCs w:val="24"/>
+        </w:rPr>
+      </w:pPr>
+      <w:r>
+        <w:rPr>
+          <w:rFonts w:ascii="Times New Roman" w:hAnsi="Times New Roman" w:cs="Times New Roman"/>
+          <w:sz w:val="24"/>
+          <w:szCs w:val="24"/>
+        </w:rPr>
+        <w:t>I</w:t>
+      </w:r>
+      <w:r>
+        <w:rPr>
+          <w:rFonts w:ascii="Times New Roman" w:hAnsi="Times New Roman" w:cs="Times New Roman"/>
+          <w:sz w:val="24"/>
+          <w:szCs w:val="24"/>
+        </w:rPr>
+        <w:t>’m</w:t>
+      </w:r>
+      <w:r>
+        <w:rPr>
+          <w:rFonts w:ascii="Times New Roman" w:hAnsi="Times New Roman" w:cs="Times New Roman"/>
+          <w:sz w:val="24"/>
+          <w:szCs w:val="24"/>
+        </w:rPr>
+        <w:t xml:space="preserve"> sorry. We don’t have any </w:t>
+      </w:r>
+      <w:r>
+        <w:rPr>
+          <w:rFonts w:ascii="Times New Roman" w:hAnsi="Times New Roman" w:cs="Times New Roman"/>
+          <w:sz w:val="24"/>
+          <w:szCs w:val="24"/>
+        </w:rPr>
+        <w:t>French fries</w:t>
+      </w:r>
+    </w:p>
+    <w:p>
+      <w:pPr>
+        <w:rPr>
+          <w:rFonts w:ascii="Times New Roman" w:hAnsi="Times New Roman" w:cs="Times New Roman"/>
+          <w:sz w:val="24"/>
+          <w:szCs w:val="24"/>
+        </w:rPr>
+      </w:pPr>
+      <w:r>
+        <w:rPr>
+          <w:rFonts w:ascii="Times New Roman" w:hAnsi="Times New Roman" w:cs="Times New Roman"/>
+          <w:sz w:val="24"/>
+          <w:szCs w:val="24"/>
+        </w:rPr>
+        <w:t xml:space="preserve">No </w:t>
+      </w:r>
+      <w:r>
+        <w:rPr>
+          <w:rFonts w:ascii="Times New Roman" w:hAnsi="Times New Roman" w:cs="Times New Roman"/>
+          <w:sz w:val="24"/>
+          <w:szCs w:val="24"/>
+        </w:rPr>
+        <w:t>French fries</w:t>
+      </w:r>
+      <w:r>
+        <w:rPr>
+          <w:rFonts w:ascii="Times New Roman" w:hAnsi="Times New Roman" w:cs="Times New Roman"/>
+          <w:sz w:val="24"/>
+          <w:szCs w:val="24"/>
+        </w:rPr>
+        <w:t xml:space="preserve">! </w:t>
+      </w:r>
+      <w:r>
+        <w:rPr>
+          <w:rFonts w:ascii="Times New Roman" w:hAnsi="Times New Roman" w:cs="Times New Roman"/>
+          <w:sz w:val="24"/>
+          <w:szCs w:val="24"/>
+        </w:rPr>
+        <w:t>Can I</w:t>
+      </w:r>
+      <w:r>
+        <w:rPr>
+          <w:rFonts w:ascii="Times New Roman" w:hAnsi="Times New Roman" w:cs="Times New Roman"/>
+          <w:sz w:val="24"/>
+          <w:szCs w:val="24"/>
+        </w:rPr>
+        <w:t xml:space="preserve"> have soup?</w:t>
+      </w:r>
+    </w:p>
+    <w:p>
+      <w:pPr>
+        <w:rPr>
+          <w:rFonts w:ascii="Times New Roman" w:hAnsi="Times New Roman" w:cs="Times New Roman"/>
+          <w:sz w:val="24"/>
+          <w:szCs w:val="24"/>
+        </w:rPr>
+      </w:pPr>
+      <w:r>
+        <w:rPr>
+          <w:rFonts w:ascii="Times New Roman" w:hAnsi="Times New Roman" w:cs="Times New Roman"/>
+          <w:sz w:val="24"/>
+          <w:szCs w:val="24"/>
+        </w:rPr>
+        <w:t>Sure. Soup and the chic</w:t>
+      </w:r>
+      <w:r>
+        <w:rPr>
+          <w:rFonts w:ascii="Times New Roman" w:hAnsi="Times New Roman" w:cs="Times New Roman"/>
+          <w:sz w:val="24"/>
+          <w:szCs w:val="24"/>
+        </w:rPr>
+        <w:t>ken sandwich. Do you want somet</w:t>
+      </w:r>
+      <w:r>
+        <w:rPr>
+          <w:rFonts w:ascii="Times New Roman" w:hAnsi="Times New Roman" w:cs="Times New Roman"/>
+          <w:sz w:val="24"/>
+          <w:szCs w:val="24"/>
+        </w:rPr>
+        <w:t>hing to drink?</w:t>
+      </w:r>
+    </w:p>
+    <w:p>
+      <w:pPr>
+        <w:rPr>
+          <w:rFonts w:ascii="Times New Roman" w:hAnsi="Times New Roman" w:cs="Times New Roman"/>
+          <w:sz w:val="24"/>
+          <w:szCs w:val="24"/>
+        </w:rPr>
+      </w:pPr>
+      <w:r>
+        <w:rPr>
+          <w:rFonts w:ascii="Times New Roman" w:hAnsi="Times New Roman" w:cs="Times New Roman"/>
+          <w:sz w:val="24"/>
+          <w:szCs w:val="24"/>
+        </w:rPr>
+        <w:t>Yes. I like water and coffee</w:t>
+      </w:r>
+    </w:p>
+    <w:p>
+      <w:pPr>
+        <w:rPr>
+          <w:rFonts w:ascii="Times New Roman" w:hAnsi="Times New Roman" w:cs="Times New Roman"/>
+          <w:sz w:val="24"/>
+          <w:szCs w:val="24"/>
+        </w:rPr>
+      </w:pPr>
+      <w:r>
+        <w:rPr>
+          <w:rFonts w:ascii="Times New Roman" w:hAnsi="Times New Roman" w:cs="Times New Roman"/>
+          <w:sz w:val="24"/>
+          <w:szCs w:val="24"/>
+        </w:rPr>
+        <w:t xml:space="preserve">Water and coffee. </w:t>
+      </w:r>
+      <w:r>
+        <w:rPr>
+          <w:rFonts w:ascii="Times New Roman" w:hAnsi="Times New Roman" w:cs="Times New Roman"/>
+          <w:sz w:val="24"/>
+          <w:szCs w:val="24"/>
+        </w:rPr>
+        <w:t>Got it</w:t>
+      </w:r>
+      <w:r>
+        <w:rPr>
+          <w:rFonts w:ascii="Times New Roman" w:hAnsi="Times New Roman" w:cs="Times New Roman"/>
+          <w:sz w:val="24"/>
+          <w:szCs w:val="24"/>
+        </w:rPr>
+        <w:t>!</w:t>
+      </w:r>
+    </w:p>
+    <w:p>
+      <w:pPr>
+        <w:rPr>
+          <w:rFonts w:ascii="Times New Roman" w:hAnsi="Times New Roman" w:cs="Times New Roman"/>
+          <w:sz w:val="24"/>
+          <w:szCs w:val="24"/>
+        </w:rPr>
+      </w:pPr>
+      <w:r>
+        <w:rPr>
+          <w:rFonts w:ascii="Times New Roman" w:hAnsi="Times New Roman" w:cs="Times New Roman"/>
+          <w:sz w:val="24"/>
+          <w:szCs w:val="24"/>
+        </w:rPr>
+        <w:t>One more thing: I’</w:t>
+      </w:r>
+      <w:r>
+        <w:rPr>
+          <w:rFonts w:ascii="Times New Roman" w:hAnsi="Times New Roman" w:cs="Times New Roman"/>
+          <w:sz w:val="24"/>
+          <w:szCs w:val="24"/>
+        </w:rPr>
+        <w:t>d so</w:t>
+      </w:r>
+      <w:r>
+        <w:rPr>
+          <w:rFonts w:ascii="Times New Roman" w:hAnsi="Times New Roman" w:cs="Times New Roman"/>
+          <w:sz w:val="24"/>
+          <w:szCs w:val="24"/>
+        </w:rPr>
+        <w:t>m</w:t>
+      </w:r>
+      <w:r>
+        <w:rPr>
+          <w:rFonts w:ascii="Times New Roman" w:hAnsi="Times New Roman" w:cs="Times New Roman"/>
+          <w:sz w:val="24"/>
+          <w:szCs w:val="24"/>
+        </w:rPr>
+        <w:t>e</w:t>
+      </w:r>
+      <w:r>
+        <w:rPr>
+          <w:rFonts w:ascii="Times New Roman" w:hAnsi="Times New Roman" w:cs="Times New Roman"/>
+          <w:sz w:val="24"/>
+          <w:szCs w:val="24"/>
+        </w:rPr>
+        <w:t xml:space="preserve"> cake</w:t>
+      </w:r>
+      <w:r>
+        <w:rPr>
+          <w:rFonts w:ascii="Times New Roman" w:hAnsi="Times New Roman" w:cs="Times New Roman"/>
+          <w:sz w:val="24"/>
+          <w:szCs w:val="24"/>
+        </w:rPr>
+        <w:t>, too</w:t>
+      </w:r>
+    </w:p>
+    <w:p>
+      <w:pPr>
+        <w:rPr>
+          <w:rFonts w:ascii="Times New Roman" w:hAnsi="Times New Roman" w:cs="Times New Roman"/>
+          <w:sz w:val="24"/>
+          <w:szCs w:val="24"/>
+        </w:rPr>
+      </w:pPr>
+      <w:r>
+        <w:rPr>
+          <w:rFonts w:ascii="Times New Roman" w:hAnsi="Times New Roman" w:cs="Times New Roman"/>
+          <w:sz w:val="24"/>
+          <w:szCs w:val="24"/>
+        </w:rPr>
+        <w:t>Yes. Okay, that soup, a chicken sandwich, coffee, juice and cake</w:t>
+      </w:r>
+    </w:p>
+    <w:p>
+      <w:pPr>
+        <w:rPr>
+          <w:rFonts w:ascii="Times New Roman" w:hAnsi="Times New Roman" w:cs="Times New Roman"/>
+          <w:sz w:val="24"/>
+          <w:szCs w:val="24"/>
+        </w:rPr>
+      </w:pPr>
+      <w:r>
+        <w:rPr>
+          <w:rFonts w:ascii="Times New Roman" w:hAnsi="Times New Roman" w:cs="Times New Roman"/>
+          <w:sz w:val="24"/>
+          <w:szCs w:val="24"/>
+        </w:rPr>
+        <w:t>No! I want water and coffee</w:t>
+      </w:r>
+    </w:p>
+    <w:p>
+      <w:pPr>
+        <w:rPr>
+          <w:rFonts w:ascii="Times New Roman" w:hAnsi="Times New Roman" w:cs="Times New Roman"/>
+          <w:sz w:val="24"/>
+          <w:szCs w:val="24"/>
+        </w:rPr>
+      </w:pPr>
+      <w:r>
+        <w:rPr>
+          <w:rFonts w:ascii="Times New Roman" w:hAnsi="Times New Roman" w:cs="Times New Roman"/>
+          <w:sz w:val="24"/>
+          <w:szCs w:val="24"/>
+        </w:rPr>
+        <w:t>Ah. Okay, water and coffee</w:t>
+      </w:r>
+    </w:p>
+    <w:p>
+      <w:pPr>
+        <w:rPr>
+          <w:rFonts w:ascii="Times New Roman" w:hAnsi="Times New Roman" w:cs="Times New Roman"/>
+          <w:sz w:val="24"/>
+          <w:szCs w:val="24"/>
+        </w:rPr>
+      </w:pPr>
+      <w:r>
+        <w:rPr>
+          <w:rFonts w:ascii="Times New Roman" w:hAnsi="Times New Roman" w:cs="Times New Roman"/>
+          <w:sz w:val="24"/>
+          <w:szCs w:val="24"/>
+        </w:rPr>
+        <w:t>Yes, water and coffee. Thank you</w:t>
+      </w:r>
+    </w:p>
+    <w:p>
+      <w:pPr>
+        <w:rPr>
+          <w:rFonts w:ascii="Times New Roman" w:hAnsi="Times New Roman" w:cs="Times New Roman"/>
+          <w:sz w:val="24"/>
+          <w:szCs w:val="24"/>
+        </w:rPr>
+      </w:pPr>
+    </w:p>
+    <w:p>
+      <w:pPr>
+        <w:rPr>
+          <w:rFonts w:ascii="Times New Roman" w:hAnsi="Times New Roman" w:cs="Times New Roman"/>
+          <w:sz w:val="24"/>
+          <w:szCs w:val="24"/>
+        </w:rPr>
+      </w:pPr>
+      <w:r>
+        <w:rPr>
+          <w:rFonts w:ascii="Times New Roman" w:hAnsi="Times New Roman" w:cs="Times New Roman"/>
+          <w:sz w:val="24"/>
+          <w:szCs w:val="24"/>
+        </w:rPr>
+        <w:t>I'd like pasta with white sauce.</w:t>
+      </w:r>
+    </w:p>
+    <w:p>
+      <w:pPr>
+        <w:rPr>
+          <w:rFonts w:ascii="Times New Roman" w:hAnsi="Times New Roman" w:cs="Times New Roman"/>
+          <w:sz w:val="24"/>
+          <w:szCs w:val="24"/>
+        </w:rPr>
+      </w:pPr>
+      <w:r>
+        <w:rPr>
+          <w:rFonts w:ascii="Times New Roman" w:hAnsi="Times New Roman" w:cs="Times New Roman"/>
+          <w:sz w:val="24"/>
+          <w:szCs w:val="24"/>
+        </w:rPr>
+        <w:t>I'd like to order a sandwich and French fries.</w:t>
+      </w:r>
+    </w:p>
+    <w:p>
+      <w:pPr>
+        <w:rPr>
+          <w:rFonts w:ascii="Times New Roman" w:hAnsi="Times New Roman" w:cs="Times New Roman"/>
+          <w:sz w:val="24"/>
+          <w:szCs w:val="24"/>
+        </w:rPr>
+      </w:pPr>
+      <w:r>
+        <w:rPr>
+          <w:rFonts w:ascii="Times New Roman" w:hAnsi="Times New Roman" w:cs="Times New Roman"/>
+          <w:sz w:val="24"/>
+          <w:szCs w:val="24"/>
+        </w:rPr>
+        <w:t>I want pizza for dinner.</w:t>
+      </w:r>
+    </w:p>
+    <w:p>
+      <w:pPr>
+        <w:rPr>
+          <w:rFonts w:ascii="Times New Roman" w:hAnsi="Times New Roman" w:cs="Times New Roman"/>
+          <w:sz w:val="24"/>
+          <w:szCs w:val="24"/>
+        </w:rPr>
+      </w:pPr>
+      <w:r>
+        <w:rPr>
+          <w:rFonts w:ascii="Times New Roman" w:hAnsi="Times New Roman" w:cs="Times New Roman"/>
+          <w:sz w:val="24"/>
+          <w:szCs w:val="24"/>
+        </w:rPr>
+        <w:t>She has three brothers and two sisters</w:t>
+      </w:r>
+    </w:p>
+    <w:p>
+      <w:pPr>
+        <w:rPr>
+          <w:rFonts w:ascii="Times New Roman" w:hAnsi="Times New Roman" w:cs="Times New Roman"/>
+          <w:sz w:val="24"/>
+          <w:szCs w:val="24"/>
+        </w:rPr>
+      </w:pPr>
+      <w:r>
+        <w:rPr>
+          <w:rFonts w:ascii="Times New Roman" w:hAnsi="Times New Roman" w:cs="Times New Roman"/>
+          <w:sz w:val="24"/>
+          <w:szCs w:val="24"/>
+        </w:rPr>
+        <w:lastRenderedPageBreak/>
+        <w:t>In my bag, there are keys and and a phone.</w:t>
+      </w:r>
+    </w:p>
+    <w:p>
+      <w:pPr>
+        <w:rPr>
+          <w:rFonts w:ascii="Times New Roman" w:hAnsi="Times New Roman" w:cs="Times New Roman"/>
+          <w:sz w:val="24"/>
+          <w:szCs w:val="24"/>
+        </w:rPr>
+      </w:pPr>
+      <w:r>
+        <w:rPr>
+          <w:rFonts w:ascii="Times New Roman" w:hAnsi="Times New Roman" w:cs="Times New Roman"/>
+          <w:sz w:val="24"/>
+          <w:szCs w:val="24"/>
+        </w:rPr>
+        <w:t>On my desk, there are books and a computer.</w:t>
+      </w:r>
       <w:bookmarkStart w:id="0" w:name="_GoBack"/>
       <w:bookmarkEnd w:id="0"/>
     </w:p>
     <w:p>
       <w:pPr>
-        <w:ind w:left="360"/>
+        <w:rPr>
+          <w:rFonts w:ascii="Times New Roman" w:hAnsi="Times New Roman" w:cs="Times New Roman"/>
+          <w:sz w:val="24"/>
+          <w:szCs w:val="24"/>
+        </w:rPr>
+      </w:pPr>
+    </w:p>
+    <w:p>
+      <w:pPr>
+        <w:rPr>
+          <w:rFonts w:ascii="Times New Roman" w:hAnsi="Times New Roman" w:cs="Times New Roman"/>
+          <w:sz w:val="24"/>
+          <w:szCs w:val="24"/>
+        </w:rPr>
+      </w:pPr>
+    </w:p>
+    <w:p>
+      <w:pPr>
         <w:rPr>
           <w:rFonts w:ascii="Times New Roman" w:hAnsi="Times New Roman" w:cs="Times New Roman"/>
           <w:sz w:val="24"/>

--- a/Wall Stress/Unit8/8-3.docx
+++ b/Wall Stress/Unit8/8-3.docx
@@ -3345,15 +3345,7 @@
           <w:sz w:val="24"/>
           <w:szCs w:val="24"/>
         </w:rPr>
-        <w:t>Your’re wellcome</w:t>
-      </w:r>
-      <w:r>
-        <w:rPr>
-          <w:rFonts w:ascii="Times New Roman" w:hAnsi="Times New Roman" w:cs="Times New Roman"/>
-          <w:sz w:val="24"/>
-          <w:szCs w:val="24"/>
-        </w:rPr>
-        <w:t xml:space="preserve"> Khae</w:t>
+        <w:t>Your’re wellcome Khae</w:t>
       </w:r>
     </w:p>
     <w:p>
@@ -3911,48 +3903,24 @@
           <w:sz w:val="24"/>
           <w:szCs w:val="24"/>
         </w:rPr>
-        <w:t xml:space="preserve"> sorry. We don’t have any </w:t>
-      </w:r>
-      <w:r>
-        <w:rPr>
-          <w:rFonts w:ascii="Times New Roman" w:hAnsi="Times New Roman" w:cs="Times New Roman"/>
-          <w:sz w:val="24"/>
-          <w:szCs w:val="24"/>
-        </w:rPr>
-        <w:t>French fries</w:t>
-      </w:r>
-    </w:p>
-    <w:p>
-      <w:pPr>
-        <w:rPr>
-          <w:rFonts w:ascii="Times New Roman" w:hAnsi="Times New Roman" w:cs="Times New Roman"/>
-          <w:sz w:val="24"/>
-          <w:szCs w:val="24"/>
-        </w:rPr>
-      </w:pPr>
-      <w:r>
-        <w:rPr>
-          <w:rFonts w:ascii="Times New Roman" w:hAnsi="Times New Roman" w:cs="Times New Roman"/>
-          <w:sz w:val="24"/>
-          <w:szCs w:val="24"/>
-        </w:rPr>
-        <w:t xml:space="preserve">No </w:t>
-      </w:r>
-      <w:r>
-        <w:rPr>
-          <w:rFonts w:ascii="Times New Roman" w:hAnsi="Times New Roman" w:cs="Times New Roman"/>
-          <w:sz w:val="24"/>
-          <w:szCs w:val="24"/>
-        </w:rPr>
-        <w:t>French fries</w:t>
-      </w:r>
-      <w:r>
-        <w:rPr>
-          <w:rFonts w:ascii="Times New Roman" w:hAnsi="Times New Roman" w:cs="Times New Roman"/>
-          <w:sz w:val="24"/>
-          <w:szCs w:val="24"/>
-        </w:rPr>
-        <w:t xml:space="preserve">! </w:t>
+        <w:t xml:space="preserve"> sorry. We don’t have any French fries</w:t>
+      </w:r>
+    </w:p>
+    <w:p>
+      <w:pPr>
+        <w:rPr>
+          <w:rFonts w:ascii="Times New Roman" w:hAnsi="Times New Roman" w:cs="Times New Roman"/>
+          <w:sz w:val="24"/>
+          <w:szCs w:val="24"/>
+        </w:rPr>
+      </w:pPr>
+      <w:r>
+        <w:rPr>
+          <w:rFonts w:ascii="Times New Roman" w:hAnsi="Times New Roman" w:cs="Times New Roman"/>
+          <w:sz w:val="24"/>
+          <w:szCs w:val="24"/>
+        </w:rPr>
+        <w:t xml:space="preserve">No French fries! </w:t>
       </w:r>
       <w:r>
         <w:rPr>
@@ -4290,8 +4258,619 @@
         </w:rPr>
         <w:t>On my desk, there are books and a computer.</w:t>
       </w:r>
+    </w:p>
+    <w:p>
+      <w:pPr>
+        <w:rPr>
+          <w:rFonts w:ascii="Times New Roman" w:hAnsi="Times New Roman" w:cs="Times New Roman"/>
+          <w:sz w:val="24"/>
+          <w:szCs w:val="24"/>
+        </w:rPr>
+      </w:pPr>
+    </w:p>
+    <w:p>
+      <w:pPr>
+        <w:rPr>
+          <w:rFonts w:ascii="Times New Roman" w:hAnsi="Times New Roman" w:cs="Times New Roman"/>
+          <w:sz w:val="24"/>
+          <w:szCs w:val="24"/>
+        </w:rPr>
+      </w:pPr>
+    </w:p>
+    <w:p>
+      <w:pPr>
+        <w:rPr>
+          <w:rFonts w:ascii="Consolas" w:hAnsi="Consolas" w:cs="Consolas"/>
+          <w:color w:val="222222"/>
+          <w:sz w:val="18"/>
+          <w:szCs w:val="18"/>
+          <w:shd w:val="clear" w:color="auto" w:fill="FFFFFF"/>
+        </w:rPr>
+      </w:pPr>
+      <w:r>
+        <w:rPr>
+          <w:rFonts w:ascii="Consolas" w:hAnsi="Consolas" w:cs="Consolas"/>
+          <w:color w:val="222222"/>
+          <w:sz w:val="18"/>
+          <w:szCs w:val="18"/>
+          <w:shd w:val="clear" w:color="auto" w:fill="FFFFFF"/>
+        </w:rPr>
+        <w:t>Can you fix it?</w:t>
+      </w:r>
+    </w:p>
+    <w:p>
+      <w:pPr>
+        <w:rPr>
+          <w:rFonts w:ascii="Consolas" w:hAnsi="Consolas" w:cs="Consolas"/>
+          <w:color w:val="222222"/>
+          <w:sz w:val="18"/>
+          <w:szCs w:val="18"/>
+          <w:shd w:val="clear" w:color="auto" w:fill="FFFFFF"/>
+        </w:rPr>
+      </w:pPr>
+      <w:r>
+        <w:rPr>
+          <w:rFonts w:ascii="Consolas" w:hAnsi="Consolas" w:cs="Consolas"/>
+          <w:color w:val="222222"/>
+          <w:sz w:val="18"/>
+          <w:szCs w:val="18"/>
+          <w:shd w:val="clear" w:color="auto" w:fill="FFFFFF"/>
+        </w:rPr>
+        <w:t>Can Khae close the door? Yes, she can.</w:t>
+      </w:r>
+    </w:p>
+    <w:p>
+      <w:pPr>
+        <w:rPr>
+          <w:rFonts w:ascii="Consolas" w:hAnsi="Consolas" w:cs="Consolas"/>
+          <w:color w:val="222222"/>
+          <w:sz w:val="18"/>
+          <w:szCs w:val="18"/>
+          <w:shd w:val="clear" w:color="auto" w:fill="FFFFFF"/>
+        </w:rPr>
+      </w:pPr>
+      <w:r>
+        <w:rPr>
+          <w:rFonts w:ascii="Consolas" w:hAnsi="Consolas" w:cs="Consolas"/>
+          <w:color w:val="222222"/>
+          <w:sz w:val="18"/>
+          <w:szCs w:val="18"/>
+          <w:shd w:val="clear" w:color="auto" w:fill="FFFFFF"/>
+        </w:rPr>
+        <w:t>Can I order soup and bread?</w:t>
+      </w:r>
+    </w:p>
+    <w:p>
+      <w:pPr>
+        <w:rPr>
+          <w:rFonts w:ascii="Consolas" w:hAnsi="Consolas" w:cs="Consolas"/>
+          <w:color w:val="222222"/>
+          <w:sz w:val="18"/>
+          <w:szCs w:val="18"/>
+          <w:shd w:val="clear" w:color="auto" w:fill="FFFFFF"/>
+        </w:rPr>
+      </w:pPr>
+      <w:r>
+        <w:rPr>
+          <w:rFonts w:ascii="Consolas" w:hAnsi="Consolas" w:cs="Consolas"/>
+          <w:color w:val="222222"/>
+          <w:sz w:val="18"/>
+          <w:szCs w:val="18"/>
+          <w:shd w:val="clear" w:color="auto" w:fill="FFFFFF"/>
+        </w:rPr>
+        <w:t>I'm in the car with my brother and sister.</w:t>
+      </w:r>
+    </w:p>
+    <w:p>
+      <w:pPr>
+        <w:rPr>
+          <w:rFonts w:ascii="Consolas" w:hAnsi="Consolas" w:cs="Consolas"/>
+          <w:color w:val="222222"/>
+          <w:sz w:val="18"/>
+          <w:szCs w:val="18"/>
+          <w:shd w:val="clear" w:color="auto" w:fill="FFFFFF"/>
+        </w:rPr>
+      </w:pPr>
+    </w:p>
+    <w:p>
+      <w:pPr>
+        <w:rPr>
+          <w:rFonts w:ascii="Times New Roman" w:hAnsi="Times New Roman" w:cs="Times New Roman"/>
+          <w:sz w:val="24"/>
+          <w:szCs w:val="24"/>
+        </w:rPr>
+      </w:pPr>
+      <w:r>
+        <w:rPr>
+          <w:rFonts w:ascii="Times New Roman" w:hAnsi="Times New Roman" w:cs="Times New Roman"/>
+          <w:sz w:val="24"/>
+          <w:szCs w:val="24"/>
+        </w:rPr>
+        <w:t>Aanya, can you fix it?</w:t>
+      </w:r>
+    </w:p>
+    <w:p>
+      <w:pPr>
+        <w:rPr>
+          <w:rFonts w:ascii="Times New Roman" w:hAnsi="Times New Roman" w:cs="Times New Roman"/>
+          <w:sz w:val="24"/>
+          <w:szCs w:val="24"/>
+        </w:rPr>
+      </w:pPr>
+      <w:r>
+        <w:rPr>
+          <w:rFonts w:ascii="Times New Roman" w:hAnsi="Times New Roman" w:cs="Times New Roman"/>
+          <w:sz w:val="24"/>
+          <w:szCs w:val="24"/>
+        </w:rPr>
+        <w:t>Khae can't finish the design</w:t>
+      </w:r>
+      <w:r>
+        <w:rPr>
+          <w:rFonts w:ascii="Times New Roman" w:hAnsi="Times New Roman" w:cs="Times New Roman"/>
+          <w:sz w:val="24"/>
+          <w:szCs w:val="24"/>
+        </w:rPr>
+        <w:t>.</w:t>
+      </w:r>
+    </w:p>
+    <w:p>
+      <w:pPr>
+        <w:rPr>
+          <w:rFonts w:ascii="Times New Roman" w:hAnsi="Times New Roman" w:cs="Times New Roman"/>
+          <w:sz w:val="24"/>
+          <w:szCs w:val="24"/>
+        </w:rPr>
+      </w:pPr>
+      <w:r>
+        <w:rPr>
+          <w:rFonts w:ascii="Times New Roman" w:hAnsi="Times New Roman" w:cs="Times New Roman"/>
+          <w:sz w:val="24"/>
+          <w:szCs w:val="24"/>
+        </w:rPr>
+        <w:t>I can watch it on my computer</w:t>
+      </w:r>
+      <w:r>
+        <w:rPr>
+          <w:rFonts w:ascii="Times New Roman" w:hAnsi="Times New Roman" w:cs="Times New Roman"/>
+          <w:sz w:val="24"/>
+          <w:szCs w:val="24"/>
+        </w:rPr>
+        <w:t>.</w:t>
+      </w:r>
+    </w:p>
+    <w:p>
+      <w:pPr>
+        <w:rPr>
+          <w:rFonts w:ascii="Times New Roman" w:hAnsi="Times New Roman" w:cs="Times New Roman"/>
+          <w:sz w:val="24"/>
+          <w:szCs w:val="24"/>
+        </w:rPr>
+      </w:pPr>
+    </w:p>
+    <w:p>
+      <w:pPr>
+        <w:rPr>
+          <w:rFonts w:ascii="Times New Roman" w:hAnsi="Times New Roman" w:cs="Times New Roman"/>
+          <w:sz w:val="24"/>
+          <w:szCs w:val="24"/>
+        </w:rPr>
+      </w:pPr>
+      <w:r>
+        <w:rPr>
+          <w:rFonts w:ascii="Times New Roman" w:hAnsi="Times New Roman" w:cs="Times New Roman"/>
+          <w:sz w:val="24"/>
+          <w:szCs w:val="24"/>
+        </w:rPr>
+        <w:t>Benny, can you play tennies with me today?</w:t>
+      </w:r>
+    </w:p>
+    <w:p>
+      <w:pPr>
+        <w:rPr>
+          <w:rFonts w:ascii="Times New Roman" w:hAnsi="Times New Roman" w:cs="Times New Roman"/>
+          <w:sz w:val="24"/>
+          <w:szCs w:val="24"/>
+        </w:rPr>
+      </w:pPr>
+      <w:r>
+        <w:rPr>
+          <w:rFonts w:ascii="Times New Roman" w:hAnsi="Times New Roman" w:cs="Times New Roman"/>
+          <w:sz w:val="24"/>
+          <w:szCs w:val="24"/>
+        </w:rPr>
+        <w:t>I don't speak French, but I can speak German. German is easy for me</w:t>
+      </w:r>
+      <w:r>
+        <w:rPr>
+          <w:rFonts w:ascii="Times New Roman" w:hAnsi="Times New Roman" w:cs="Times New Roman"/>
+          <w:sz w:val="24"/>
+          <w:szCs w:val="24"/>
+        </w:rPr>
+        <w:t>.</w:t>
+      </w:r>
+    </w:p>
+    <w:p>
+      <w:pPr>
+        <w:rPr>
+          <w:rFonts w:ascii="Times New Roman" w:hAnsi="Times New Roman" w:cs="Times New Roman"/>
+          <w:sz w:val="24"/>
+          <w:szCs w:val="24"/>
+        </w:rPr>
+      </w:pPr>
+      <w:r>
+        <w:rPr>
+          <w:rFonts w:ascii="Times New Roman" w:hAnsi="Times New Roman" w:cs="Times New Roman"/>
+          <w:sz w:val="24"/>
+          <w:szCs w:val="24"/>
+        </w:rPr>
+        <w:t>Khae understands Thai. And she can speak English</w:t>
+      </w:r>
+      <w:r>
+        <w:rPr>
+          <w:rFonts w:ascii="Times New Roman" w:hAnsi="Times New Roman" w:cs="Times New Roman"/>
+          <w:sz w:val="24"/>
+          <w:szCs w:val="24"/>
+        </w:rPr>
+        <w:t>.</w:t>
+      </w:r>
+    </w:p>
+    <w:p>
+      <w:pPr>
+        <w:rPr>
+          <w:rFonts w:ascii="Times New Roman" w:hAnsi="Times New Roman" w:cs="Times New Roman"/>
+          <w:sz w:val="24"/>
+          <w:szCs w:val="24"/>
+        </w:rPr>
+      </w:pPr>
+    </w:p>
+    <w:p>
+      <w:pPr>
+        <w:rPr>
+          <w:rFonts w:ascii="Times New Roman" w:hAnsi="Times New Roman" w:cs="Times New Roman"/>
+          <w:sz w:val="24"/>
+          <w:szCs w:val="24"/>
+        </w:rPr>
+      </w:pPr>
+      <w:r>
+        <w:rPr>
+          <w:rFonts w:ascii="Times New Roman" w:hAnsi="Times New Roman" w:cs="Times New Roman"/>
+          <w:sz w:val="24"/>
+          <w:szCs w:val="24"/>
+        </w:rPr>
+        <w:t>Can Khea close the door?</w:t>
+      </w:r>
+    </w:p>
+    <w:p>
+      <w:pPr>
+        <w:rPr>
+          <w:rFonts w:ascii="Times New Roman" w:hAnsi="Times New Roman" w:cs="Times New Roman"/>
+          <w:sz w:val="24"/>
+          <w:szCs w:val="24"/>
+        </w:rPr>
+      </w:pPr>
+      <w:r>
+        <w:rPr>
+          <w:rFonts w:ascii="Times New Roman" w:hAnsi="Times New Roman" w:cs="Times New Roman"/>
+          <w:sz w:val="24"/>
+          <w:szCs w:val="24"/>
+        </w:rPr>
+        <w:t>=&gt; Yes, she can</w:t>
+      </w:r>
+      <w:r>
+        <w:rPr>
+          <w:rFonts w:ascii="Times New Roman" w:hAnsi="Times New Roman" w:cs="Times New Roman"/>
+          <w:sz w:val="24"/>
+          <w:szCs w:val="24"/>
+        </w:rPr>
+        <w:t>.</w:t>
+      </w:r>
+    </w:p>
+    <w:p>
+      <w:pPr>
+        <w:rPr>
+          <w:rFonts w:ascii="Times New Roman" w:hAnsi="Times New Roman" w:cs="Times New Roman"/>
+          <w:sz w:val="24"/>
+          <w:szCs w:val="24"/>
+        </w:rPr>
+      </w:pPr>
+      <w:r>
+        <w:rPr>
+          <w:rFonts w:ascii="Times New Roman" w:hAnsi="Times New Roman" w:cs="Times New Roman"/>
+          <w:sz w:val="24"/>
+          <w:szCs w:val="24"/>
+        </w:rPr>
+        <w:t>Can Aanya help Khae?</w:t>
+      </w:r>
+    </w:p>
+    <w:p>
+      <w:pPr>
+        <w:pStyle w:val="ListParagraph"/>
+        <w:numPr>
+          <w:ilvl w:val="0"/>
+          <w:numId w:val="2"/>
+        </w:numPr>
+        <w:rPr>
+          <w:rFonts w:ascii="Times New Roman" w:hAnsi="Times New Roman" w:cs="Times New Roman"/>
+          <w:sz w:val="24"/>
+          <w:szCs w:val="24"/>
+        </w:rPr>
+      </w:pPr>
+      <w:r>
+        <w:rPr>
+          <w:rFonts w:ascii="Times New Roman" w:hAnsi="Times New Roman" w:cs="Times New Roman"/>
+          <w:sz w:val="24"/>
+          <w:szCs w:val="24"/>
+        </w:rPr>
+        <w:t>No , she can’t help now.</w:t>
+      </w:r>
+    </w:p>
+    <w:p>
+      <w:pPr>
+        <w:rPr>
+          <w:rFonts w:ascii="Times New Roman" w:hAnsi="Times New Roman" w:cs="Times New Roman"/>
+          <w:sz w:val="24"/>
+          <w:szCs w:val="24"/>
+        </w:rPr>
+      </w:pPr>
+      <w:r>
+        <w:rPr>
+          <w:rFonts w:ascii="Times New Roman" w:hAnsi="Times New Roman" w:cs="Times New Roman"/>
+          <w:sz w:val="24"/>
+          <w:szCs w:val="24"/>
+        </w:rPr>
+        <w:t>Marco can watch football on his television.</w:t>
+      </w:r>
+    </w:p>
+    <w:p>
+      <w:pPr>
+        <w:rPr>
+          <w:rFonts w:ascii="Times New Roman" w:hAnsi="Times New Roman" w:cs="Times New Roman"/>
+          <w:sz w:val="24"/>
+          <w:szCs w:val="24"/>
+        </w:rPr>
+      </w:pPr>
+    </w:p>
+    <w:p>
+      <w:pPr>
+        <w:rPr>
+          <w:rFonts w:ascii="Times New Roman" w:hAnsi="Times New Roman" w:cs="Times New Roman"/>
+          <w:sz w:val="24"/>
+          <w:szCs w:val="24"/>
+        </w:rPr>
+      </w:pPr>
+      <w:r>
+        <w:rPr>
+          <w:rFonts w:ascii="Times New Roman" w:hAnsi="Times New Roman" w:cs="Times New Roman"/>
+          <w:sz w:val="24"/>
+          <w:szCs w:val="24"/>
+        </w:rPr>
+        <w:t>Can Khae finish the design?</w:t>
+      </w:r>
+    </w:p>
+    <w:p>
+      <w:pPr>
+        <w:pStyle w:val="ListParagraph"/>
+        <w:numPr>
+          <w:ilvl w:val="0"/>
+          <w:numId w:val="2"/>
+        </w:numPr>
+        <w:rPr>
+          <w:rFonts w:ascii="Times New Roman" w:hAnsi="Times New Roman" w:cs="Times New Roman"/>
+          <w:sz w:val="24"/>
+          <w:szCs w:val="24"/>
+        </w:rPr>
+      </w:pPr>
+      <w:r>
+        <w:rPr>
+          <w:rFonts w:ascii="Times New Roman" w:hAnsi="Times New Roman" w:cs="Times New Roman"/>
+          <w:sz w:val="24"/>
+          <w:szCs w:val="24"/>
+        </w:rPr>
+        <w:t>No, she can’t.</w:t>
+      </w:r>
+    </w:p>
+    <w:p>
+      <w:pPr>
+        <w:rPr>
+          <w:rFonts w:ascii="Times New Roman" w:hAnsi="Times New Roman" w:cs="Times New Roman"/>
+          <w:sz w:val="24"/>
+          <w:szCs w:val="24"/>
+        </w:rPr>
+      </w:pPr>
+      <w:r>
+        <w:rPr>
+          <w:rFonts w:ascii="Times New Roman" w:hAnsi="Times New Roman" w:cs="Times New Roman"/>
+          <w:sz w:val="24"/>
+          <w:szCs w:val="24"/>
+        </w:rPr>
+        <w:t>I’m not a designer.</w:t>
+      </w:r>
+    </w:p>
+    <w:p>
+      <w:pPr>
+        <w:pStyle w:val="ListParagraph"/>
+        <w:numPr>
+          <w:ilvl w:val="0"/>
+          <w:numId w:val="2"/>
+        </w:numPr>
+        <w:rPr>
+          <w:rFonts w:ascii="Times New Roman" w:hAnsi="Times New Roman" w:cs="Times New Roman"/>
+          <w:sz w:val="24"/>
+          <w:szCs w:val="24"/>
+        </w:rPr>
+      </w:pPr>
+      <w:r>
+        <w:rPr>
+          <w:rFonts w:ascii="Times New Roman" w:hAnsi="Times New Roman" w:cs="Times New Roman"/>
+          <w:sz w:val="24"/>
+          <w:szCs w:val="24"/>
+        </w:rPr>
+        <w:t>I can’t draw well.</w:t>
+      </w:r>
+    </w:p>
+    <w:p>
+      <w:pPr>
+        <w:rPr>
+          <w:rFonts w:ascii="Times New Roman" w:hAnsi="Times New Roman" w:cs="Times New Roman"/>
+          <w:sz w:val="24"/>
+          <w:szCs w:val="24"/>
+        </w:rPr>
+      </w:pPr>
+      <w:r>
+        <w:rPr>
+          <w:rFonts w:ascii="Times New Roman" w:hAnsi="Times New Roman" w:cs="Times New Roman"/>
+          <w:sz w:val="24"/>
+          <w:szCs w:val="24"/>
+        </w:rPr>
+        <w:t>I’m a good engineer.</w:t>
+      </w:r>
+    </w:p>
+    <w:p>
+      <w:pPr>
+        <w:pStyle w:val="ListParagraph"/>
+        <w:numPr>
+          <w:ilvl w:val="0"/>
+          <w:numId w:val="2"/>
+        </w:numPr>
+        <w:rPr>
+          <w:rFonts w:ascii="Times New Roman" w:hAnsi="Times New Roman" w:cs="Times New Roman"/>
+          <w:sz w:val="24"/>
+          <w:szCs w:val="24"/>
+        </w:rPr>
+      </w:pPr>
+      <w:r>
+        <w:rPr>
+          <w:rFonts w:ascii="Consolas" w:hAnsi="Consolas" w:cs="Consolas"/>
+          <w:color w:val="222222"/>
+          <w:sz w:val="18"/>
+          <w:szCs w:val="18"/>
+          <w:shd w:val="clear" w:color="auto" w:fill="FFFFFF"/>
+        </w:rPr>
+        <w:t>I can build new products at the Company Company.</w:t>
+      </w:r>
+    </w:p>
+    <w:p>
+      <w:pPr>
+        <w:ind w:left="360"/>
+        <w:rPr>
+          <w:rFonts w:ascii="Times New Roman" w:hAnsi="Times New Roman" w:cs="Times New Roman"/>
+          <w:sz w:val="24"/>
+          <w:szCs w:val="24"/>
+        </w:rPr>
+      </w:pPr>
+      <w:r>
+        <w:rPr>
+          <w:rFonts w:ascii="Times New Roman" w:hAnsi="Times New Roman" w:cs="Times New Roman"/>
+          <w:sz w:val="24"/>
+          <w:szCs w:val="24"/>
+        </w:rPr>
+        <w:lastRenderedPageBreak/>
+        <w:pict>
+          <v:shapetype id="_x0000_t75" coordsize="21600,21600" o:spt="75" o:preferrelative="t" path="m@4@5l@4@11@9@11@9@5xe" filled="f" stroked="f">
+            <v:stroke joinstyle="miter"/>
+            <v:formulas>
+              <v:f eqn="if lineDrawn pixelLineWidth 0"/>
+              <v:f eqn="sum @0 1 0"/>
+              <v:f eqn="sum 0 0 @1"/>
+              <v:f eqn="prod @2 1 2"/>
+              <v:f eqn="prod @3 21600 pixelWidth"/>
+              <v:f eqn="prod @3 21600 pixelHeight"/>
+              <v:f eqn="sum @0 0 1"/>
+              <v:f eqn="prod @6 1 2"/>
+              <v:f eqn="prod @7 21600 pixelWidth"/>
+              <v:f eqn="sum @8 21600 0"/>
+              <v:f eqn="prod @7 21600 pixelHeight"/>
+              <v:f eqn="sum @10 21600 0"/>
+            </v:formulas>
+            <v:path o:extrusionok="f" gradientshapeok="t" o:connecttype="rect"/>
+            <o:lock v:ext="edit" aspectratio="t"/>
+          </v:shapetype>
+          <v:shape id="_x0000_i1025" type="#_x0000_t75" style="width:467.25pt;height:435pt">
+            <v:imagedata r:id="rId5" o:title="IMG_16022017_212807_0"/>
+          </v:shape>
+        </w:pict>
+      </w:r>
+    </w:p>
+    <w:p>
+      <w:pPr>
+        <w:ind w:left="360"/>
+        <w:rPr>
+          <w:rFonts w:ascii="Times New Roman" w:hAnsi="Times New Roman" w:cs="Times New Roman"/>
+          <w:sz w:val="24"/>
+          <w:szCs w:val="24"/>
+        </w:rPr>
+      </w:pPr>
+      <w:r>
+        <w:rPr>
+          <w:rFonts w:ascii="Times New Roman" w:hAnsi="Times New Roman" w:cs="Times New Roman"/>
+          <w:sz w:val="24"/>
+          <w:szCs w:val="24"/>
+        </w:rPr>
+        <w:t>Here’s your coffee and milk.</w:t>
+      </w:r>
+    </w:p>
+    <w:p>
+      <w:pPr>
+        <w:ind w:left="360"/>
+        <w:rPr>
+          <w:rFonts w:ascii="Times New Roman" w:hAnsi="Times New Roman" w:cs="Times New Roman"/>
+          <w:sz w:val="24"/>
+          <w:szCs w:val="24"/>
+        </w:rPr>
+      </w:pPr>
+      <w:r>
+        <w:rPr>
+          <w:rFonts w:ascii="Times New Roman" w:hAnsi="Times New Roman" w:cs="Times New Roman"/>
+          <w:sz w:val="24"/>
+          <w:szCs w:val="24"/>
+        </w:rPr>
+        <w:t>Thank you for your time and help. See you soon.</w:t>
+      </w:r>
+    </w:p>
+    <w:p>
+      <w:pPr>
+        <w:ind w:left="360"/>
+        <w:rPr>
+          <w:rFonts w:ascii="Times New Roman" w:hAnsi="Times New Roman" w:cs="Times New Roman"/>
+          <w:sz w:val="24"/>
+          <w:szCs w:val="24"/>
+        </w:rPr>
+      </w:pPr>
+      <w:r>
+        <w:rPr>
+          <w:rFonts w:ascii="Times New Roman" w:hAnsi="Times New Roman" w:cs="Times New Roman"/>
+          <w:sz w:val="24"/>
+          <w:szCs w:val="24"/>
+        </w:rPr>
+        <w:pict>
+          <v:shape id="_x0000_i1026" type="#_x0000_t75" style="width:346.5pt;height:141.75pt">
+            <v:imagedata r:id="rId6" o:title="IMG_16022017_212941_0"/>
+          </v:shape>
+        </w:pict>
+      </w:r>
+    </w:p>
+    <w:p>
+      <w:pPr>
+        <w:ind w:left="360"/>
+        <w:rPr>
+          <w:rFonts w:ascii="Times New Roman" w:hAnsi="Times New Roman" w:cs="Times New Roman"/>
+          <w:sz w:val="24"/>
+          <w:szCs w:val="24"/>
+        </w:rPr>
+      </w:pPr>
       <w:bookmarkStart w:id="0" w:name="_GoBack"/>
       <w:bookmarkEnd w:id="0"/>
+    </w:p>
+    <w:p>
+      <w:pPr>
+        <w:ind w:left="360"/>
+        <w:rPr>
+          <w:rFonts w:ascii="Times New Roman" w:hAnsi="Times New Roman" w:cs="Times New Roman"/>
+          <w:sz w:val="24"/>
+          <w:szCs w:val="24"/>
+        </w:rPr>
+      </w:pPr>
     </w:p>
     <w:p>
       <w:pPr>
@@ -4445,8 +5024,123 @@
       </w:rPr>
     </w:lvl>
   </w:abstractNum>
+  <w:abstractNum w:abstractNumId="1">
+    <w:nsid w:val="6977509B"/>
+    <w:multiLevelType w:val="hybridMultilevel"/>
+    <w:tmpl w:val="125EE898"/>
+    <w:lvl w:ilvl="0" w:tplc="BDA62266">
+      <w:numFmt w:val="bullet"/>
+      <w:lvlText w:val=""/>
+      <w:lvlJc w:val="left"/>
+      <w:pPr>
+        <w:ind w:left="720" w:hanging="360"/>
+      </w:pPr>
+      <w:rPr>
+        <w:rFonts w:ascii="Wingdings" w:eastAsiaTheme="minorEastAsia" w:hAnsi="Wingdings" w:cs="Times New Roman" w:hint="default"/>
+      </w:rPr>
+    </w:lvl>
+    <w:lvl w:ilvl="1" w:tplc="04090003" w:tentative="1">
+      <w:start w:val="1"/>
+      <w:numFmt w:val="bullet"/>
+      <w:lvlText w:val="o"/>
+      <w:lvlJc w:val="left"/>
+      <w:pPr>
+        <w:ind w:left="1440" w:hanging="360"/>
+      </w:pPr>
+      <w:rPr>
+        <w:rFonts w:ascii="Courier New" w:hAnsi="Courier New" w:cs="Courier New" w:hint="default"/>
+      </w:rPr>
+    </w:lvl>
+    <w:lvl w:ilvl="2" w:tplc="04090005" w:tentative="1">
+      <w:start w:val="1"/>
+      <w:numFmt w:val="bullet"/>
+      <w:lvlText w:val=""/>
+      <w:lvlJc w:val="left"/>
+      <w:pPr>
+        <w:ind w:left="2160" w:hanging="360"/>
+      </w:pPr>
+      <w:rPr>
+        <w:rFonts w:ascii="Wingdings" w:hAnsi="Wingdings" w:hint="default"/>
+      </w:rPr>
+    </w:lvl>
+    <w:lvl w:ilvl="3" w:tplc="04090001" w:tentative="1">
+      <w:start w:val="1"/>
+      <w:numFmt w:val="bullet"/>
+      <w:lvlText w:val=""/>
+      <w:lvlJc w:val="left"/>
+      <w:pPr>
+        <w:ind w:left="2880" w:hanging="360"/>
+      </w:pPr>
+      <w:rPr>
+        <w:rFonts w:ascii="Symbol" w:hAnsi="Symbol" w:hint="default"/>
+      </w:rPr>
+    </w:lvl>
+    <w:lvl w:ilvl="4" w:tplc="04090003" w:tentative="1">
+      <w:start w:val="1"/>
+      <w:numFmt w:val="bullet"/>
+      <w:lvlText w:val="o"/>
+      <w:lvlJc w:val="left"/>
+      <w:pPr>
+        <w:ind w:left="3600" w:hanging="360"/>
+      </w:pPr>
+      <w:rPr>
+        <w:rFonts w:ascii="Courier New" w:hAnsi="Courier New" w:cs="Courier New" w:hint="default"/>
+      </w:rPr>
+    </w:lvl>
+    <w:lvl w:ilvl="5" w:tplc="04090005" w:tentative="1">
+      <w:start w:val="1"/>
+      <w:numFmt w:val="bullet"/>
+      <w:lvlText w:val=""/>
+      <w:lvlJc w:val="left"/>
+      <w:pPr>
+        <w:ind w:left="4320" w:hanging="360"/>
+      </w:pPr>
+      <w:rPr>
+        <w:rFonts w:ascii="Wingdings" w:hAnsi="Wingdings" w:hint="default"/>
+      </w:rPr>
+    </w:lvl>
+    <w:lvl w:ilvl="6" w:tplc="04090001" w:tentative="1">
+      <w:start w:val="1"/>
+      <w:numFmt w:val="bullet"/>
+      <w:lvlText w:val=""/>
+      <w:lvlJc w:val="left"/>
+      <w:pPr>
+        <w:ind w:left="5040" w:hanging="360"/>
+      </w:pPr>
+      <w:rPr>
+        <w:rFonts w:ascii="Symbol" w:hAnsi="Symbol" w:hint="default"/>
+      </w:rPr>
+    </w:lvl>
+    <w:lvl w:ilvl="7" w:tplc="04090003" w:tentative="1">
+      <w:start w:val="1"/>
+      <w:numFmt w:val="bullet"/>
+      <w:lvlText w:val="o"/>
+      <w:lvlJc w:val="left"/>
+      <w:pPr>
+        <w:ind w:left="5760" w:hanging="360"/>
+      </w:pPr>
+      <w:rPr>
+        <w:rFonts w:ascii="Courier New" w:hAnsi="Courier New" w:cs="Courier New" w:hint="default"/>
+      </w:rPr>
+    </w:lvl>
+    <w:lvl w:ilvl="8" w:tplc="04090005" w:tentative="1">
+      <w:start w:val="1"/>
+      <w:numFmt w:val="bullet"/>
+      <w:lvlText w:val=""/>
+      <w:lvlJc w:val="left"/>
+      <w:pPr>
+        <w:ind w:left="6480" w:hanging="360"/>
+      </w:pPr>
+      <w:rPr>
+        <w:rFonts w:ascii="Wingdings" w:hAnsi="Wingdings" w:hint="default"/>
+      </w:rPr>
+    </w:lvl>
+  </w:abstractNum>
   <w:num w:numId="1">
     <w:abstractNumId w:val="0"/>
+  </w:num>
+  <w:num w:numId="2">
+    <w:abstractNumId w:val="1"/>
   </w:num>
 </w:numbering>
 </file>
